--- a/ETL - Proceso y documentación.docx
+++ b/ETL - Proceso y documentación.docx
@@ -45,7 +45,23 @@
           <w:rFonts w:ascii="Calibri" w:eastAsia="Calibri" w:hAnsi="Calibri"/>
           <w:lang w:val="es-CO"/>
         </w:rPr>
-        <w:t>Construir un proceso ETL que transforma la base de facturas de venta de materiales aprovechables (hoja "Reporte Inicial") en el formato requerido por la plantilla "Reporte Solicitado", incorporando normalización de municipios, mapeo de regiones, clasificación de familia de material, cálculo de factores de Envases y Empaques (E&amp;E), certificación, y distribución de cantidades por empresas transformadoras según porcentajes definidos. Se generan salidas para consumo analítico y un tablero en Power BI.</w:t>
+        <w:t xml:space="preserve">Construir un proceso ETL que transforma la base de facturas de venta de materiales aprovechables (hoja "Reporte Inicial") en el formato requerido por la plantilla "Reporte Solicitado", incorporando normalización de municipios, mapeo de regiones, clasificación de familia de material, cálculo de factores de Envases y Empaques (E&amp;E), certificación, y distribución de cantidades por empresas transformadoras según porcentajes definidos. Se generan salidas para consumo analítico y un tablero en </w:t>
+      </w:r>
+      <w:proofErr w:type="spellStart"/>
+      <w:r>
+        <w:rPr>
+          <w:rFonts w:ascii="Calibri" w:eastAsia="Calibri" w:hAnsi="Calibri"/>
+          <w:lang w:val="es-CO"/>
+        </w:rPr>
+        <w:t>Power</w:t>
+      </w:r>
+      <w:proofErr w:type="spellEnd"/>
+      <w:r>
+        <w:rPr>
+          <w:rFonts w:ascii="Calibri" w:eastAsia="Calibri" w:hAnsi="Calibri"/>
+          <w:lang w:val="es-CO"/>
+        </w:rPr>
+        <w:t xml:space="preserve"> BI.</w:t>
       </w:r>
     </w:p>
     <w:p>
@@ -56,8 +72,30 @@
         <w:rPr>
           <w:rFonts w:ascii="Calibri" w:eastAsia="Calibri" w:hAnsi="Calibri"/>
         </w:rPr>
-        <w:t>2. Alcance y supuestos</w:t>
-      </w:r>
+        <w:t xml:space="preserve">2. </w:t>
+      </w:r>
+      <w:proofErr w:type="spellStart"/>
+      <w:r>
+        <w:rPr>
+          <w:rFonts w:ascii="Calibri" w:eastAsia="Calibri" w:hAnsi="Calibri"/>
+        </w:rPr>
+        <w:t>Alcance</w:t>
+      </w:r>
+      <w:proofErr w:type="spellEnd"/>
+      <w:r>
+        <w:rPr>
+          <w:rFonts w:ascii="Calibri" w:eastAsia="Calibri" w:hAnsi="Calibri"/>
+        </w:rPr>
+        <w:t xml:space="preserve"> y </w:t>
+      </w:r>
+      <w:proofErr w:type="spellStart"/>
+      <w:r>
+        <w:rPr>
+          <w:rFonts w:ascii="Calibri" w:eastAsia="Calibri" w:hAnsi="Calibri"/>
+        </w:rPr>
+        <w:t>supuestos</w:t>
+      </w:r>
+      <w:proofErr w:type="spellEnd"/>
     </w:p>
     <w:p>
       <w:pPr>
@@ -71,7 +109,23 @@
           <w:rFonts w:ascii="Calibri" w:eastAsia="Calibri" w:hAnsi="Calibri"/>
           <w:lang w:val="es-CO"/>
         </w:rPr>
-        <w:t>Lectura flexible de hojas desde "Copia de Analista de datos_prueba excel.xlsx" y archivo de soporte "regiones.xlsx"</w:t>
+        <w:t xml:space="preserve">Lectura flexible de hojas desde "Copia de Analista de </w:t>
+      </w:r>
+      <w:proofErr w:type="spellStart"/>
+      <w:r>
+        <w:rPr>
+          <w:rFonts w:ascii="Calibri" w:eastAsia="Calibri" w:hAnsi="Calibri"/>
+          <w:lang w:val="es-CO"/>
+        </w:rPr>
+        <w:t>datos_prueba</w:t>
+      </w:r>
+      <w:proofErr w:type="spellEnd"/>
+      <w:r>
+        <w:rPr>
+          <w:rFonts w:ascii="Calibri" w:eastAsia="Calibri" w:hAnsi="Calibri"/>
+          <w:lang w:val="es-CO"/>
+        </w:rPr>
+        <w:t xml:space="preserve"> excel.xlsx" y archivo de soporte "regiones.xlsx"</w:t>
       </w:r>
       <w:r>
         <w:rPr>
@@ -100,7 +154,23 @@
           <w:rFonts w:ascii="Calibri" w:eastAsia="Calibri" w:hAnsi="Calibri"/>
           <w:lang w:val="es-CO"/>
         </w:rPr>
-        <w:t>Normalización de municipios y cruce con regiones mediante llave mun_key.</w:t>
+        <w:t xml:space="preserve">Normalización de municipios y cruce con regiones mediante llave </w:t>
+      </w:r>
+      <w:proofErr w:type="spellStart"/>
+      <w:r>
+        <w:rPr>
+          <w:rFonts w:ascii="Calibri" w:eastAsia="Calibri" w:hAnsi="Calibri"/>
+          <w:lang w:val="es-CO"/>
+        </w:rPr>
+        <w:t>mun_key</w:t>
+      </w:r>
+      <w:proofErr w:type="spellEnd"/>
+      <w:r>
+        <w:rPr>
+          <w:rFonts w:ascii="Calibri" w:eastAsia="Calibri" w:hAnsi="Calibri"/>
+          <w:lang w:val="es-CO"/>
+        </w:rPr>
+        <w:t>.</w:t>
       </w:r>
     </w:p>
     <w:p>
@@ -171,8 +241,16 @@
         <w:rPr>
           <w:rFonts w:ascii="Calibri" w:eastAsia="Calibri" w:hAnsi="Calibri"/>
         </w:rPr>
-        <w:t>3. Fuentes de datos</w:t>
-      </w:r>
+        <w:t xml:space="preserve">3. Fuentes de </w:t>
+      </w:r>
+      <w:proofErr w:type="spellStart"/>
+      <w:r>
+        <w:rPr>
+          <w:rFonts w:ascii="Calibri" w:eastAsia="Calibri" w:hAnsi="Calibri"/>
+        </w:rPr>
+        <w:t>datos</w:t>
+      </w:r>
+      <w:proofErr w:type="spellEnd"/>
     </w:p>
     <w:p>
       <w:pPr>
@@ -186,7 +264,23 @@
           <w:rFonts w:ascii="Calibri" w:eastAsia="Calibri" w:hAnsi="Calibri"/>
           <w:lang w:val="es-CO"/>
         </w:rPr>
-        <w:t>Excel principal: Copia de Analista de datos_prueba excel.xlsx</w:t>
+        <w:t xml:space="preserve">Excel principal: Copia de Analista de </w:t>
+      </w:r>
+      <w:proofErr w:type="spellStart"/>
+      <w:r>
+        <w:rPr>
+          <w:rFonts w:ascii="Calibri" w:eastAsia="Calibri" w:hAnsi="Calibri"/>
+          <w:lang w:val="es-CO"/>
+        </w:rPr>
+        <w:t>datos_prueba</w:t>
+      </w:r>
+      <w:proofErr w:type="spellEnd"/>
+      <w:r>
+        <w:rPr>
+          <w:rFonts w:ascii="Calibri" w:eastAsia="Calibri" w:hAnsi="Calibri"/>
+          <w:lang w:val="es-CO"/>
+        </w:rPr>
+        <w:t xml:space="preserve"> excel.xlsx</w:t>
       </w:r>
     </w:p>
     <w:p>
@@ -260,7 +354,23 @@
           <w:rFonts w:ascii="Calibri" w:eastAsia="Calibri" w:hAnsi="Calibri"/>
           <w:lang w:val="es-CO"/>
         </w:rPr>
-        <w:t>Función _norm(s): normaliza acentos, elimina puntuación, convierte a minúsculas y colapsa espacios.</w:t>
+        <w:t>Función _</w:t>
+      </w:r>
+      <w:proofErr w:type="spellStart"/>
+      <w:r>
+        <w:rPr>
+          <w:rFonts w:ascii="Calibri" w:eastAsia="Calibri" w:hAnsi="Calibri"/>
+          <w:lang w:val="es-CO"/>
+        </w:rPr>
+        <w:t>norm</w:t>
+      </w:r>
+      <w:proofErr w:type="spellEnd"/>
+      <w:r>
+        <w:rPr>
+          <w:rFonts w:ascii="Calibri" w:eastAsia="Calibri" w:hAnsi="Calibri"/>
+          <w:lang w:val="es-CO"/>
+        </w:rPr>
+        <w:t>(s): normaliza acentos, elimina puntuación, convierte a minúsculas y colapsa espacios.</w:t>
       </w:r>
     </w:p>
     <w:p>
@@ -275,7 +385,23 @@
           <w:rFonts w:ascii="Calibri" w:eastAsia="Calibri" w:hAnsi="Calibri"/>
           <w:lang w:val="es-CO"/>
         </w:rPr>
-        <w:t>Función clean_text(s): minúsculas, elimina paréntesis/marcas, filtra caracteres no alfanuméricos y normaliza espacios.</w:t>
+        <w:t xml:space="preserve">Función </w:t>
+      </w:r>
+      <w:proofErr w:type="spellStart"/>
+      <w:r>
+        <w:rPr>
+          <w:rFonts w:ascii="Calibri" w:eastAsia="Calibri" w:hAnsi="Calibri"/>
+          <w:lang w:val="es-CO"/>
+        </w:rPr>
+        <w:t>clean_text</w:t>
+      </w:r>
+      <w:proofErr w:type="spellEnd"/>
+      <w:r>
+        <w:rPr>
+          <w:rFonts w:ascii="Calibri" w:eastAsia="Calibri" w:hAnsi="Calibri"/>
+          <w:lang w:val="es-CO"/>
+        </w:rPr>
+        <w:t>(s): minúsculas, elimina paréntesis/marcas, filtra caracteres no alfanuméricos y normaliza espacios.</w:t>
       </w:r>
     </w:p>
     <w:p>
@@ -306,7 +432,23 @@
           <w:lang w:val="es-CO"/>
         </w:rPr>
         <w:lastRenderedPageBreak/>
-        <w:t>Función _normalizar_municipio_valor(v): aplica el diccionario y homologa mayúsculas/acentos.</w:t>
+        <w:t>Función _</w:t>
+      </w:r>
+      <w:proofErr w:type="spellStart"/>
+      <w:r>
+        <w:rPr>
+          <w:rFonts w:ascii="Calibri" w:eastAsia="Calibri" w:hAnsi="Calibri"/>
+          <w:lang w:val="es-CO"/>
+        </w:rPr>
+        <w:t>normalizar_municipio_valor</w:t>
+      </w:r>
+      <w:proofErr w:type="spellEnd"/>
+      <w:r>
+        <w:rPr>
+          <w:rFonts w:ascii="Calibri" w:eastAsia="Calibri" w:hAnsi="Calibri"/>
+          <w:lang w:val="es-CO"/>
+        </w:rPr>
+        <w:t>(v): aplica el diccionario y homologa mayúsculas/acentos.</w:t>
       </w:r>
     </w:p>
     <w:p>
@@ -321,7 +463,71 @@
           <w:rFonts w:ascii="Calibri" w:eastAsia="Calibri" w:hAnsi="Calibri"/>
           <w:lang w:val="es-CO"/>
         </w:rPr>
-        <w:t>Función _agregar_clave_municipio(df): crea la llave mun_key con _norm sobre la columna Municipio.</w:t>
+        <w:t>Función _</w:t>
+      </w:r>
+      <w:proofErr w:type="spellStart"/>
+      <w:r>
+        <w:rPr>
+          <w:rFonts w:ascii="Calibri" w:eastAsia="Calibri" w:hAnsi="Calibri"/>
+          <w:lang w:val="es-CO"/>
+        </w:rPr>
+        <w:t>agregar_clave_municipio</w:t>
+      </w:r>
+      <w:proofErr w:type="spellEnd"/>
+      <w:r>
+        <w:rPr>
+          <w:rFonts w:ascii="Calibri" w:eastAsia="Calibri" w:hAnsi="Calibri"/>
+          <w:lang w:val="es-CO"/>
+        </w:rPr>
+        <w:t>(</w:t>
+      </w:r>
+      <w:proofErr w:type="spellStart"/>
+      <w:r>
+        <w:rPr>
+          <w:rFonts w:ascii="Calibri" w:eastAsia="Calibri" w:hAnsi="Calibri"/>
+          <w:lang w:val="es-CO"/>
+        </w:rPr>
+        <w:t>df</w:t>
+      </w:r>
+      <w:proofErr w:type="spellEnd"/>
+      <w:r>
+        <w:rPr>
+          <w:rFonts w:ascii="Calibri" w:eastAsia="Calibri" w:hAnsi="Calibri"/>
+          <w:lang w:val="es-CO"/>
+        </w:rPr>
+        <w:t xml:space="preserve">): crea la llave </w:t>
+      </w:r>
+      <w:proofErr w:type="spellStart"/>
+      <w:r>
+        <w:rPr>
+          <w:rFonts w:ascii="Calibri" w:eastAsia="Calibri" w:hAnsi="Calibri"/>
+          <w:lang w:val="es-CO"/>
+        </w:rPr>
+        <w:t>mun_key</w:t>
+      </w:r>
+      <w:proofErr w:type="spellEnd"/>
+      <w:r>
+        <w:rPr>
+          <w:rFonts w:ascii="Calibri" w:eastAsia="Calibri" w:hAnsi="Calibri"/>
+          <w:lang w:val="es-CO"/>
+        </w:rPr>
+        <w:t xml:space="preserve"> con _</w:t>
+      </w:r>
+      <w:proofErr w:type="spellStart"/>
+      <w:r>
+        <w:rPr>
+          <w:rFonts w:ascii="Calibri" w:eastAsia="Calibri" w:hAnsi="Calibri"/>
+          <w:lang w:val="es-CO"/>
+        </w:rPr>
+        <w:t>norm</w:t>
+      </w:r>
+      <w:proofErr w:type="spellEnd"/>
+      <w:r>
+        <w:rPr>
+          <w:rFonts w:ascii="Calibri" w:eastAsia="Calibri" w:hAnsi="Calibri"/>
+          <w:lang w:val="es-CO"/>
+        </w:rPr>
+        <w:t xml:space="preserve"> sobre la columna Municipio.</w:t>
       </w:r>
     </w:p>
     <w:p>
@@ -350,7 +556,23 @@
           <w:rFonts w:ascii="Calibri" w:eastAsia="Calibri" w:hAnsi="Calibri"/>
           <w:lang w:val="es-CO"/>
         </w:rPr>
-        <w:t>La función _cargar_hoja busca cada hoja por múltiples alias normalizados para tolerar variaciones de nombre.</w:t>
+        <w:t>La función _</w:t>
+      </w:r>
+      <w:proofErr w:type="spellStart"/>
+      <w:r>
+        <w:rPr>
+          <w:rFonts w:ascii="Calibri" w:eastAsia="Calibri" w:hAnsi="Calibri"/>
+          <w:lang w:val="es-CO"/>
+        </w:rPr>
+        <w:t>cargar_hoja</w:t>
+      </w:r>
+      <w:proofErr w:type="spellEnd"/>
+      <w:r>
+        <w:rPr>
+          <w:rFonts w:ascii="Calibri" w:eastAsia="Calibri" w:hAnsi="Calibri"/>
+          <w:lang w:val="es-CO"/>
+        </w:rPr>
+        <w:t xml:space="preserve"> busca cada hoja por múltiples alias normalizados para tolerar variaciones de nombre.</w:t>
       </w:r>
     </w:p>
     <w:p>
@@ -379,7 +601,103 @@
           <w:rFonts w:ascii="Calibri" w:eastAsia="Calibri" w:hAnsi="Calibri"/>
           <w:lang w:val="es-CO"/>
         </w:rPr>
-        <w:t>Se lee regiones.xlsx, se renombran columnas a [Municipio, Región], se crea mun_key y se deduplican registros por mun_key conservando la primera región válida. El cruce al reporte se realiza por mun_key (left join).</w:t>
+        <w:t xml:space="preserve">Se lee regiones.xlsx, se renombran columnas a [Municipio, Región], se crea </w:t>
+      </w:r>
+      <w:proofErr w:type="spellStart"/>
+      <w:r>
+        <w:rPr>
+          <w:rFonts w:ascii="Calibri" w:eastAsia="Calibri" w:hAnsi="Calibri"/>
+          <w:lang w:val="es-CO"/>
+        </w:rPr>
+        <w:t>mun_key</w:t>
+      </w:r>
+      <w:proofErr w:type="spellEnd"/>
+      <w:r>
+        <w:rPr>
+          <w:rFonts w:ascii="Calibri" w:eastAsia="Calibri" w:hAnsi="Calibri"/>
+          <w:lang w:val="es-CO"/>
+        </w:rPr>
+        <w:t xml:space="preserve"> y se </w:t>
+      </w:r>
+      <w:proofErr w:type="spellStart"/>
+      <w:r>
+        <w:rPr>
+          <w:rFonts w:ascii="Calibri" w:eastAsia="Calibri" w:hAnsi="Calibri"/>
+          <w:lang w:val="es-CO"/>
+        </w:rPr>
+        <w:t>deduplican</w:t>
+      </w:r>
+      <w:proofErr w:type="spellEnd"/>
+      <w:r>
+        <w:rPr>
+          <w:rFonts w:ascii="Calibri" w:eastAsia="Calibri" w:hAnsi="Calibri"/>
+          <w:lang w:val="es-CO"/>
+        </w:rPr>
+        <w:t xml:space="preserve"> registros por </w:t>
+      </w:r>
+      <w:proofErr w:type="spellStart"/>
+      <w:r>
+        <w:rPr>
+          <w:rFonts w:ascii="Calibri" w:eastAsia="Calibri" w:hAnsi="Calibri"/>
+          <w:lang w:val="es-CO"/>
+        </w:rPr>
+        <w:t>mun_key</w:t>
+      </w:r>
+      <w:proofErr w:type="spellEnd"/>
+      <w:r>
+        <w:rPr>
+          <w:rFonts w:ascii="Calibri" w:eastAsia="Calibri" w:hAnsi="Calibri"/>
+          <w:lang w:val="es-CO"/>
+        </w:rPr>
+        <w:t xml:space="preserve"> conservando la primera región válida. El cruce al reporte se realiza por </w:t>
+      </w:r>
+      <w:proofErr w:type="spellStart"/>
+      <w:r>
+        <w:rPr>
+          <w:rFonts w:ascii="Calibri" w:eastAsia="Calibri" w:hAnsi="Calibri"/>
+          <w:lang w:val="es-CO"/>
+        </w:rPr>
+        <w:t>mun_key</w:t>
+      </w:r>
+      <w:proofErr w:type="spellEnd"/>
+      <w:r>
+        <w:rPr>
+          <w:rFonts w:ascii="Calibri" w:eastAsia="Calibri" w:hAnsi="Calibri"/>
+          <w:lang w:val="es-CO"/>
+        </w:rPr>
+        <w:t xml:space="preserve"> (</w:t>
+      </w:r>
+      <w:proofErr w:type="spellStart"/>
+      <w:r>
+        <w:rPr>
+          <w:rFonts w:ascii="Calibri" w:eastAsia="Calibri" w:hAnsi="Calibri"/>
+          <w:lang w:val="es-CO"/>
+        </w:rPr>
+        <w:t>left</w:t>
+      </w:r>
+      <w:proofErr w:type="spellEnd"/>
+      <w:r>
+        <w:rPr>
+          <w:rFonts w:ascii="Calibri" w:eastAsia="Calibri" w:hAnsi="Calibri"/>
+          <w:lang w:val="es-CO"/>
+        </w:rPr>
+        <w:t xml:space="preserve"> </w:t>
+      </w:r>
+      <w:proofErr w:type="spellStart"/>
+      <w:r>
+        <w:rPr>
+          <w:rFonts w:ascii="Calibri" w:eastAsia="Calibri" w:hAnsi="Calibri"/>
+          <w:lang w:val="es-CO"/>
+        </w:rPr>
+        <w:t>join</w:t>
+      </w:r>
+      <w:proofErr w:type="spellEnd"/>
+      <w:r>
+        <w:rPr>
+          <w:rFonts w:ascii="Calibri" w:eastAsia="Calibri" w:hAnsi="Calibri"/>
+          <w:lang w:val="es-CO"/>
+        </w:rPr>
+        <w:t>).</w:t>
       </w:r>
     </w:p>
     <w:p>
@@ -468,7 +786,55 @@
           <w:rFonts w:ascii="Calibri" w:eastAsia="Calibri" w:hAnsi="Calibri"/>
           <w:lang w:val="es-CO"/>
         </w:rPr>
-        <w:t>Fecha de transacción: parseo a datetime con dayfirst=True.</w:t>
+        <w:t xml:space="preserve">Fecha de transacción: </w:t>
+      </w:r>
+      <w:proofErr w:type="spellStart"/>
+      <w:r>
+        <w:rPr>
+          <w:rFonts w:ascii="Calibri" w:eastAsia="Calibri" w:hAnsi="Calibri"/>
+          <w:lang w:val="es-CO"/>
+        </w:rPr>
+        <w:t>parseo</w:t>
+      </w:r>
+      <w:proofErr w:type="spellEnd"/>
+      <w:r>
+        <w:rPr>
+          <w:rFonts w:ascii="Calibri" w:eastAsia="Calibri" w:hAnsi="Calibri"/>
+          <w:lang w:val="es-CO"/>
+        </w:rPr>
+        <w:t xml:space="preserve"> a </w:t>
+      </w:r>
+      <w:proofErr w:type="spellStart"/>
+      <w:r>
+        <w:rPr>
+          <w:rFonts w:ascii="Calibri" w:eastAsia="Calibri" w:hAnsi="Calibri"/>
+          <w:lang w:val="es-CO"/>
+        </w:rPr>
+        <w:t>datetime</w:t>
+      </w:r>
+      <w:proofErr w:type="spellEnd"/>
+      <w:r>
+        <w:rPr>
+          <w:rFonts w:ascii="Calibri" w:eastAsia="Calibri" w:hAnsi="Calibri"/>
+          <w:lang w:val="es-CO"/>
+        </w:rPr>
+        <w:t xml:space="preserve"> con </w:t>
+      </w:r>
+      <w:proofErr w:type="spellStart"/>
+      <w:r>
+        <w:rPr>
+          <w:rFonts w:ascii="Calibri" w:eastAsia="Calibri" w:hAnsi="Calibri"/>
+          <w:lang w:val="es-CO"/>
+        </w:rPr>
+        <w:t>dayfirst</w:t>
+      </w:r>
+      <w:proofErr w:type="spellEnd"/>
+      <w:r>
+        <w:rPr>
+          <w:rFonts w:ascii="Calibri" w:eastAsia="Calibri" w:hAnsi="Calibri"/>
+          <w:lang w:val="es-CO"/>
+        </w:rPr>
+        <w:t>=True.</w:t>
       </w:r>
     </w:p>
     <w:p>
@@ -536,13 +902,83 @@
           <w:rFonts w:ascii="Calibri" w:eastAsia="Calibri" w:hAnsi="Calibri"/>
           <w:lang w:val="es-CO"/>
         </w:rPr>
-        <w:t xml:space="preserve">La función map_family(txt) clasifica el material en una de 10 familias exactas, con prioridad para evitar ambigüedades (p. ej., "kraft" clasifica como Cartón, no como Papel). </w:t>
-      </w:r>
-      <w:r>
-        <w:rPr>
-          <w:rFonts w:ascii="Calibri" w:eastAsia="Calibri" w:hAnsi="Calibri"/>
-        </w:rPr>
-        <w:t>Categorías permitidas:</w:t>
+        <w:t xml:space="preserve">La función </w:t>
+      </w:r>
+      <w:proofErr w:type="spellStart"/>
+      <w:r>
+        <w:rPr>
+          <w:rFonts w:ascii="Calibri" w:eastAsia="Calibri" w:hAnsi="Calibri"/>
+          <w:lang w:val="es-CO"/>
+        </w:rPr>
+        <w:t>map_family</w:t>
+      </w:r>
+      <w:proofErr w:type="spellEnd"/>
+      <w:r>
+        <w:rPr>
+          <w:rFonts w:ascii="Calibri" w:eastAsia="Calibri" w:hAnsi="Calibri"/>
+          <w:lang w:val="es-CO"/>
+        </w:rPr>
+        <w:t>(</w:t>
+      </w:r>
+      <w:proofErr w:type="spellStart"/>
+      <w:r>
+        <w:rPr>
+          <w:rFonts w:ascii="Calibri" w:eastAsia="Calibri" w:hAnsi="Calibri"/>
+          <w:lang w:val="es-CO"/>
+        </w:rPr>
+        <w:t>txt</w:t>
+      </w:r>
+      <w:proofErr w:type="spellEnd"/>
+      <w:r>
+        <w:rPr>
+          <w:rFonts w:ascii="Calibri" w:eastAsia="Calibri" w:hAnsi="Calibri"/>
+          <w:lang w:val="es-CO"/>
+        </w:rPr>
+        <w:t>) clasifica el material en una de 10 familias exactas, con prioridad para evitar ambigüedades (p. ej., "</w:t>
+      </w:r>
+      <w:proofErr w:type="spellStart"/>
+      <w:r>
+        <w:rPr>
+          <w:rFonts w:ascii="Calibri" w:eastAsia="Calibri" w:hAnsi="Calibri"/>
+          <w:lang w:val="es-CO"/>
+        </w:rPr>
+        <w:t>kraft</w:t>
+      </w:r>
+      <w:proofErr w:type="spellEnd"/>
+      <w:r>
+        <w:rPr>
+          <w:rFonts w:ascii="Calibri" w:eastAsia="Calibri" w:hAnsi="Calibri"/>
+          <w:lang w:val="es-CO"/>
+        </w:rPr>
+        <w:t xml:space="preserve">" clasifica como Cartón, no como Papel). </w:t>
+      </w:r>
+      <w:proofErr w:type="spellStart"/>
+      <w:r>
+        <w:rPr>
+          <w:rFonts w:ascii="Calibri" w:eastAsia="Calibri" w:hAnsi="Calibri"/>
+        </w:rPr>
+        <w:t>Categorías</w:t>
+      </w:r>
+      <w:proofErr w:type="spellEnd"/>
+      <w:r>
+        <w:rPr>
+          <w:rFonts w:ascii="Calibri" w:eastAsia="Calibri" w:hAnsi="Calibri"/>
+        </w:rPr>
+        <w:t xml:space="preserve"> </w:t>
+      </w:r>
+      <w:proofErr w:type="spellStart"/>
+      <w:r>
+        <w:rPr>
+          <w:rFonts w:ascii="Calibri" w:eastAsia="Calibri" w:hAnsi="Calibri"/>
+        </w:rPr>
+        <w:t>permitidas</w:t>
+      </w:r>
+      <w:proofErr w:type="spellEnd"/>
+      <w:r>
+        <w:rPr>
+          <w:rFonts w:ascii="Calibri" w:eastAsia="Calibri" w:hAnsi="Calibri"/>
+        </w:rPr>
+        <w:t>:</w:t>
       </w:r>
     </w:p>
     <w:p>
@@ -564,8 +1000,16 @@
         <w:rPr>
           <w:rFonts w:ascii="Calibri" w:eastAsia="Calibri" w:hAnsi="Calibri"/>
         </w:rPr>
-        <w:t>- Cartón</w:t>
-      </w:r>
+        <w:t xml:space="preserve">- </w:t>
+      </w:r>
+      <w:proofErr w:type="spellStart"/>
+      <w:r>
+        <w:rPr>
+          <w:rFonts w:ascii="Calibri" w:eastAsia="Calibri" w:hAnsi="Calibri"/>
+        </w:rPr>
+        <w:t>Cartón</w:t>
+      </w:r>
+      <w:proofErr w:type="spellEnd"/>
     </w:p>
     <w:p>
       <w:pPr>
@@ -586,8 +1030,16 @@
         <w:rPr>
           <w:rFonts w:ascii="Calibri" w:eastAsia="Calibri" w:hAnsi="Calibri"/>
         </w:rPr>
-        <w:t>- PE - PP Rígido</w:t>
-      </w:r>
+        <w:t xml:space="preserve">- PE - PP </w:t>
+      </w:r>
+      <w:proofErr w:type="spellStart"/>
+      <w:r>
+        <w:rPr>
+          <w:rFonts w:ascii="Calibri" w:eastAsia="Calibri" w:hAnsi="Calibri"/>
+        </w:rPr>
+        <w:t>Rígido</w:t>
+      </w:r>
+      <w:proofErr w:type="spellEnd"/>
     </w:p>
     <w:p>
       <w:pPr>
@@ -608,8 +1060,30 @@
         <w:rPr>
           <w:rFonts w:ascii="Calibri" w:eastAsia="Calibri" w:hAnsi="Calibri"/>
         </w:rPr>
-        <w:t>- Metales Ferrosos</w:t>
-      </w:r>
+        <w:t xml:space="preserve">- </w:t>
+      </w:r>
+      <w:proofErr w:type="spellStart"/>
+      <w:r>
+        <w:rPr>
+          <w:rFonts w:ascii="Calibri" w:eastAsia="Calibri" w:hAnsi="Calibri"/>
+        </w:rPr>
+        <w:t>Metales</w:t>
+      </w:r>
+      <w:proofErr w:type="spellEnd"/>
+      <w:r>
+        <w:rPr>
+          <w:rFonts w:ascii="Calibri" w:eastAsia="Calibri" w:hAnsi="Calibri"/>
+        </w:rPr>
+        <w:t xml:space="preserve"> </w:t>
+      </w:r>
+      <w:proofErr w:type="spellStart"/>
+      <w:r>
+        <w:rPr>
+          <w:rFonts w:ascii="Calibri" w:eastAsia="Calibri" w:hAnsi="Calibri"/>
+        </w:rPr>
+        <w:t>Ferrosos</w:t>
+      </w:r>
+      <w:proofErr w:type="spellEnd"/>
     </w:p>
     <w:p>
       <w:pPr>
@@ -631,8 +1105,30 @@
         <w:rPr>
           <w:rFonts w:ascii="Calibri" w:eastAsia="Calibri" w:hAnsi="Calibri"/>
         </w:rPr>
-        <w:t>- Cartón para bebidas</w:t>
-      </w:r>
+        <w:t xml:space="preserve">- </w:t>
+      </w:r>
+      <w:proofErr w:type="spellStart"/>
+      <w:r>
+        <w:rPr>
+          <w:rFonts w:ascii="Calibri" w:eastAsia="Calibri" w:hAnsi="Calibri"/>
+        </w:rPr>
+        <w:t>Cartón</w:t>
+      </w:r>
+      <w:proofErr w:type="spellEnd"/>
+      <w:r>
+        <w:rPr>
+          <w:rFonts w:ascii="Calibri" w:eastAsia="Calibri" w:hAnsi="Calibri"/>
+        </w:rPr>
+        <w:t xml:space="preserve"> para </w:t>
+      </w:r>
+      <w:proofErr w:type="spellStart"/>
+      <w:r>
+        <w:rPr>
+          <w:rFonts w:ascii="Calibri" w:eastAsia="Calibri" w:hAnsi="Calibri"/>
+        </w:rPr>
+        <w:t>bebidas</w:t>
+      </w:r>
+      <w:proofErr w:type="spellEnd"/>
     </w:p>
     <w:p>
       <w:pPr>
@@ -642,8 +1138,30 @@
         <w:rPr>
           <w:rFonts w:ascii="Calibri" w:eastAsia="Calibri" w:hAnsi="Calibri"/>
         </w:rPr>
-        <w:t>- Otros Plásticos</w:t>
-      </w:r>
+        <w:t xml:space="preserve">- </w:t>
+      </w:r>
+      <w:proofErr w:type="spellStart"/>
+      <w:r>
+        <w:rPr>
+          <w:rFonts w:ascii="Calibri" w:eastAsia="Calibri" w:hAnsi="Calibri"/>
+        </w:rPr>
+        <w:t>Otros</w:t>
+      </w:r>
+      <w:proofErr w:type="spellEnd"/>
+      <w:r>
+        <w:rPr>
+          <w:rFonts w:ascii="Calibri" w:eastAsia="Calibri" w:hAnsi="Calibri"/>
+        </w:rPr>
+        <w:t xml:space="preserve"> </w:t>
+      </w:r>
+      <w:proofErr w:type="spellStart"/>
+      <w:r>
+        <w:rPr>
+          <w:rFonts w:ascii="Calibri" w:eastAsia="Calibri" w:hAnsi="Calibri"/>
+        </w:rPr>
+        <w:t>Plásticos</w:t>
+      </w:r>
+      <w:proofErr w:type="spellEnd"/>
     </w:p>
     <w:p>
       <w:pPr>
@@ -653,15 +1171,59 @@
         <w:rPr>
           <w:rFonts w:ascii="Calibri" w:eastAsia="Calibri" w:hAnsi="Calibri"/>
         </w:rPr>
-        <w:t>- Metales No Ferrosos</w:t>
-      </w:r>
+        <w:t xml:space="preserve">- </w:t>
+      </w:r>
+      <w:proofErr w:type="spellStart"/>
+      <w:r>
+        <w:rPr>
+          <w:rFonts w:ascii="Calibri" w:eastAsia="Calibri" w:hAnsi="Calibri"/>
+        </w:rPr>
+        <w:t>Metales</w:t>
+      </w:r>
+      <w:proofErr w:type="spellEnd"/>
+      <w:r>
+        <w:rPr>
+          <w:rFonts w:ascii="Calibri" w:eastAsia="Calibri" w:hAnsi="Calibri"/>
+        </w:rPr>
+        <w:t xml:space="preserve"> No </w:t>
+      </w:r>
+      <w:proofErr w:type="spellStart"/>
+      <w:r>
+        <w:rPr>
+          <w:rFonts w:ascii="Calibri" w:eastAsia="Calibri" w:hAnsi="Calibri"/>
+        </w:rPr>
+        <w:t>Ferrosos</w:t>
+      </w:r>
+      <w:proofErr w:type="spellEnd"/>
     </w:p>
     <w:p>
-      <w:r>
-        <w:rPr>
-          <w:rFonts w:ascii="Calibri" w:eastAsia="Calibri" w:hAnsi="Calibri"/>
-        </w:rPr>
-        <w:t>Reglas clave (resumen):</w:t>
+      <w:proofErr w:type="gramStart"/>
+      <w:r>
+        <w:rPr>
+          <w:rFonts w:ascii="Calibri" w:eastAsia="Calibri" w:hAnsi="Calibri"/>
+        </w:rPr>
+        <w:t>Reglas</w:t>
+      </w:r>
+      <w:proofErr w:type="gramEnd"/>
+      <w:r>
+        <w:rPr>
+          <w:rFonts w:ascii="Calibri" w:eastAsia="Calibri" w:hAnsi="Calibri"/>
+        </w:rPr>
+        <w:t xml:space="preserve"> clave (</w:t>
+      </w:r>
+      <w:proofErr w:type="spellStart"/>
+      <w:r>
+        <w:rPr>
+          <w:rFonts w:ascii="Calibri" w:eastAsia="Calibri" w:hAnsi="Calibri"/>
+        </w:rPr>
+        <w:t>resumen</w:t>
+      </w:r>
+      <w:proofErr w:type="spellEnd"/>
+      <w:r>
+        <w:rPr>
+          <w:rFonts w:ascii="Calibri" w:eastAsia="Calibri" w:hAnsi="Calibri"/>
+        </w:rPr>
+        <w:t>):</w:t>
       </w:r>
     </w:p>
     <w:p>
@@ -676,7 +1238,55 @@
           <w:rFonts w:ascii="Calibri" w:eastAsia="Calibri" w:hAnsi="Calibri"/>
           <w:lang w:val="es-CO"/>
         </w:rPr>
-        <w:t>Cartón: "carton", "cartón", "kraft", "kraf", "plegad", "corrugado"…</w:t>
+        <w:t>Cartón: "</w:t>
+      </w:r>
+      <w:proofErr w:type="spellStart"/>
+      <w:r>
+        <w:rPr>
+          <w:rFonts w:ascii="Calibri" w:eastAsia="Calibri" w:hAnsi="Calibri"/>
+          <w:lang w:val="es-CO"/>
+        </w:rPr>
+        <w:t>carton</w:t>
+      </w:r>
+      <w:proofErr w:type="spellEnd"/>
+      <w:r>
+        <w:rPr>
+          <w:rFonts w:ascii="Calibri" w:eastAsia="Calibri" w:hAnsi="Calibri"/>
+          <w:lang w:val="es-CO"/>
+        </w:rPr>
+        <w:t>", "cartón", "</w:t>
+      </w:r>
+      <w:proofErr w:type="spellStart"/>
+      <w:r>
+        <w:rPr>
+          <w:rFonts w:ascii="Calibri" w:eastAsia="Calibri" w:hAnsi="Calibri"/>
+          <w:lang w:val="es-CO"/>
+        </w:rPr>
+        <w:t>kraft</w:t>
+      </w:r>
+      <w:proofErr w:type="spellEnd"/>
+      <w:r>
+        <w:rPr>
+          <w:rFonts w:ascii="Calibri" w:eastAsia="Calibri" w:hAnsi="Calibri"/>
+          <w:lang w:val="es-CO"/>
+        </w:rPr>
+        <w:t>", "</w:t>
+      </w:r>
+      <w:proofErr w:type="spellStart"/>
+      <w:r>
+        <w:rPr>
+          <w:rFonts w:ascii="Calibri" w:eastAsia="Calibri" w:hAnsi="Calibri"/>
+          <w:lang w:val="es-CO"/>
+        </w:rPr>
+        <w:t>kraf</w:t>
+      </w:r>
+      <w:proofErr w:type="spellEnd"/>
+      <w:r>
+        <w:rPr>
+          <w:rFonts w:ascii="Calibri" w:eastAsia="Calibri" w:hAnsi="Calibri"/>
+          <w:lang w:val="es-CO"/>
+        </w:rPr>
+        <w:t>", "plegad", "corrugado"…</w:t>
       </w:r>
     </w:p>
     <w:p>
@@ -688,13 +1298,71 @@
           <w:rFonts w:ascii="Calibri" w:eastAsia="Calibri" w:hAnsi="Calibri"/>
           <w:lang w:val="es-CO"/>
         </w:rPr>
-        <w:t xml:space="preserve">Papel: "papel", "archivo", "periodico", "pasta", "bond"… </w:t>
-      </w:r>
-      <w:r>
-        <w:rPr>
-          <w:rFonts w:ascii="Calibri" w:eastAsia="Calibri" w:hAnsi="Calibri"/>
-        </w:rPr>
-        <w:t>(se evalúa tras Cartón).</w:t>
+        <w:t>Papel: "papel", "archivo", "</w:t>
+      </w:r>
+      <w:proofErr w:type="spellStart"/>
+      <w:r>
+        <w:rPr>
+          <w:rFonts w:ascii="Calibri" w:eastAsia="Calibri" w:hAnsi="Calibri"/>
+          <w:lang w:val="es-CO"/>
+        </w:rPr>
+        <w:t>periodico</w:t>
+      </w:r>
+      <w:proofErr w:type="spellEnd"/>
+      <w:r>
+        <w:rPr>
+          <w:rFonts w:ascii="Calibri" w:eastAsia="Calibri" w:hAnsi="Calibri"/>
+          <w:lang w:val="es-CO"/>
+        </w:rPr>
+        <w:t xml:space="preserve">", "pasta", "bond"… </w:t>
+      </w:r>
+      <w:r>
+        <w:rPr>
+          <w:rFonts w:ascii="Calibri" w:eastAsia="Calibri" w:hAnsi="Calibri"/>
+        </w:rPr>
+        <w:t xml:space="preserve">(se </w:t>
+      </w:r>
+      <w:proofErr w:type="spellStart"/>
+      <w:r>
+        <w:rPr>
+          <w:rFonts w:ascii="Calibri" w:eastAsia="Calibri" w:hAnsi="Calibri"/>
+        </w:rPr>
+        <w:t>evalúa</w:t>
+      </w:r>
+      <w:proofErr w:type="spellEnd"/>
+      <w:r>
+        <w:rPr>
+          <w:rFonts w:ascii="Calibri" w:eastAsia="Calibri" w:hAnsi="Calibri"/>
+        </w:rPr>
+        <w:t xml:space="preserve"> </w:t>
+      </w:r>
+      <w:proofErr w:type="spellStart"/>
+      <w:r>
+        <w:rPr>
+          <w:rFonts w:ascii="Calibri" w:eastAsia="Calibri" w:hAnsi="Calibri"/>
+        </w:rPr>
+        <w:t>tras</w:t>
+      </w:r>
+      <w:proofErr w:type="spellEnd"/>
+      <w:r>
+        <w:rPr>
+          <w:rFonts w:ascii="Calibri" w:eastAsia="Calibri" w:hAnsi="Calibri"/>
+        </w:rPr>
+        <w:t xml:space="preserve"> </w:t>
+      </w:r>
+      <w:proofErr w:type="spellStart"/>
+      <w:r>
+        <w:rPr>
+          <w:rFonts w:ascii="Calibri" w:eastAsia="Calibri" w:hAnsi="Calibri"/>
+        </w:rPr>
+        <w:t>Cartón</w:t>
+      </w:r>
+      <w:proofErr w:type="spellEnd"/>
+      <w:r>
+        <w:rPr>
+          <w:rFonts w:ascii="Calibri" w:eastAsia="Calibri" w:hAnsi="Calibri"/>
+        </w:rPr>
+        <w:t>).</w:t>
       </w:r>
     </w:p>
     <w:p>
@@ -705,7 +1373,21 @@
         <w:rPr>
           <w:rFonts w:ascii="Calibri" w:eastAsia="Calibri" w:hAnsi="Calibri"/>
         </w:rPr>
-        <w:t>PET: "pet", "tereftalato".</w:t>
+        <w:t>PET: "pet", "</w:t>
+      </w:r>
+      <w:proofErr w:type="spellStart"/>
+      <w:r>
+        <w:rPr>
+          <w:rFonts w:ascii="Calibri" w:eastAsia="Calibri" w:hAnsi="Calibri"/>
+        </w:rPr>
+        <w:t>tereftalato</w:t>
+      </w:r>
+      <w:proofErr w:type="spellEnd"/>
+      <w:r>
+        <w:rPr>
+          <w:rFonts w:ascii="Calibri" w:eastAsia="Calibri" w:hAnsi="Calibri"/>
+        </w:rPr>
+        <w:t>".</w:t>
       </w:r>
     </w:p>
     <w:p>
@@ -720,7 +1402,55 @@
           <w:rFonts w:ascii="Calibri" w:eastAsia="Calibri" w:hAnsi="Calibri"/>
           <w:lang w:val="es-CO"/>
         </w:rPr>
-        <w:t>PE/PP Rígido: "polietileno alta", "HDPE", "polipropileno", "pp" (con regex de palabra), "rígido".</w:t>
+        <w:t>PE/PP Rígido: "</w:t>
+      </w:r>
+      <w:proofErr w:type="gramStart"/>
+      <w:r>
+        <w:rPr>
+          <w:rFonts w:ascii="Calibri" w:eastAsia="Calibri" w:hAnsi="Calibri"/>
+          <w:lang w:val="es-CO"/>
+        </w:rPr>
+        <w:t>polietileno alta</w:t>
+      </w:r>
+      <w:proofErr w:type="gramEnd"/>
+      <w:r>
+        <w:rPr>
+          <w:rFonts w:ascii="Calibri" w:eastAsia="Calibri" w:hAnsi="Calibri"/>
+          <w:lang w:val="es-CO"/>
+        </w:rPr>
+        <w:t>", "HDPE", "polipropileno", "</w:t>
+      </w:r>
+      <w:proofErr w:type="spellStart"/>
+      <w:r>
+        <w:rPr>
+          <w:rFonts w:ascii="Calibri" w:eastAsia="Calibri" w:hAnsi="Calibri"/>
+          <w:lang w:val="es-CO"/>
+        </w:rPr>
+        <w:t>pp</w:t>
+      </w:r>
+      <w:proofErr w:type="spellEnd"/>
+      <w:r>
+        <w:rPr>
+          <w:rFonts w:ascii="Calibri" w:eastAsia="Calibri" w:hAnsi="Calibri"/>
+          <w:lang w:val="es-CO"/>
+        </w:rPr>
+        <w:t xml:space="preserve">" (con </w:t>
+      </w:r>
+      <w:proofErr w:type="spellStart"/>
+      <w:r>
+        <w:rPr>
+          <w:rFonts w:ascii="Calibri" w:eastAsia="Calibri" w:hAnsi="Calibri"/>
+          <w:lang w:val="es-CO"/>
+        </w:rPr>
+        <w:t>regex</w:t>
+      </w:r>
+      <w:proofErr w:type="spellEnd"/>
+      <w:r>
+        <w:rPr>
+          <w:rFonts w:ascii="Calibri" w:eastAsia="Calibri" w:hAnsi="Calibri"/>
+          <w:lang w:val="es-CO"/>
+        </w:rPr>
+        <w:t xml:space="preserve"> de palabra), "rígido".</w:t>
       </w:r>
     </w:p>
     <w:p>
@@ -746,7 +1476,21 @@
         <w:rPr>
           <w:rFonts w:ascii="Calibri" w:eastAsia="Calibri" w:hAnsi="Calibri"/>
         </w:rPr>
-        <w:t>Vidrio: "vidrio".</w:t>
+        <w:t>Vidrio: "</w:t>
+      </w:r>
+      <w:proofErr w:type="spellStart"/>
+      <w:r>
+        <w:rPr>
+          <w:rFonts w:ascii="Calibri" w:eastAsia="Calibri" w:hAnsi="Calibri"/>
+        </w:rPr>
+        <w:t>vidrio</w:t>
+      </w:r>
+      <w:proofErr w:type="spellEnd"/>
+      <w:r>
+        <w:rPr>
+          <w:rFonts w:ascii="Calibri" w:eastAsia="Calibri" w:hAnsi="Calibri"/>
+        </w:rPr>
+        <w:t>".</w:t>
       </w:r>
     </w:p>
     <w:p>
@@ -761,7 +1505,39 @@
           <w:rFonts w:ascii="Calibri" w:eastAsia="Calibri" w:hAnsi="Calibri"/>
           <w:lang w:val="es-CO"/>
         </w:rPr>
-        <w:t>Otros Plásticos: "pvc", "policloruro", "plástico", "acrílico", "ps"…</w:t>
+        <w:t>Otros Plásticos: "</w:t>
+      </w:r>
+      <w:proofErr w:type="spellStart"/>
+      <w:r>
+        <w:rPr>
+          <w:rFonts w:ascii="Calibri" w:eastAsia="Calibri" w:hAnsi="Calibri"/>
+          <w:lang w:val="es-CO"/>
+        </w:rPr>
+        <w:t>pvc</w:t>
+      </w:r>
+      <w:proofErr w:type="spellEnd"/>
+      <w:r>
+        <w:rPr>
+          <w:rFonts w:ascii="Calibri" w:eastAsia="Calibri" w:hAnsi="Calibri"/>
+          <w:lang w:val="es-CO"/>
+        </w:rPr>
+        <w:t>", "policloruro", "plástico", "acrílico", "</w:t>
+      </w:r>
+      <w:proofErr w:type="spellStart"/>
+      <w:r>
+        <w:rPr>
+          <w:rFonts w:ascii="Calibri" w:eastAsia="Calibri" w:hAnsi="Calibri"/>
+          <w:lang w:val="es-CO"/>
+        </w:rPr>
+        <w:t>ps</w:t>
+      </w:r>
+      <w:proofErr w:type="spellEnd"/>
+      <w:r>
+        <w:rPr>
+          <w:rFonts w:ascii="Calibri" w:eastAsia="Calibri" w:hAnsi="Calibri"/>
+          <w:lang w:val="es-CO"/>
+        </w:rPr>
+        <w:t>"…</w:t>
       </w:r>
     </w:p>
     <w:p>
@@ -801,12 +1577,21 @@
           <w:lang w:val="es-CO"/>
         </w:rPr>
       </w:pPr>
-      <w:r>
-        <w:rPr>
-          <w:rFonts w:ascii="Calibri" w:eastAsia="Calibri" w:hAnsi="Calibri"/>
-          <w:lang w:val="es-CO"/>
-        </w:rPr>
-        <w:t>Fallback controlado: asigna Papel si no hay match específico (evitando "Otros").</w:t>
+      <w:proofErr w:type="spellStart"/>
+      <w:r>
+        <w:rPr>
+          <w:rFonts w:ascii="Calibri" w:eastAsia="Calibri" w:hAnsi="Calibri"/>
+          <w:lang w:val="es-CO"/>
+        </w:rPr>
+        <w:t>Fallback</w:t>
+      </w:r>
+      <w:proofErr w:type="spellEnd"/>
+      <w:r>
+        <w:rPr>
+          <w:rFonts w:ascii="Calibri" w:eastAsia="Calibri" w:hAnsi="Calibri"/>
+          <w:lang w:val="es-CO"/>
+        </w:rPr>
+        <w:t xml:space="preserve"> controlado: asigna Papel si no hay match específico (evitando "Otros").</w:t>
       </w:r>
     </w:p>
     <w:p>
@@ -836,18 +1621,54 @@
         <w:rPr>
           <w:rFonts w:ascii="Calibri" w:eastAsia="Calibri" w:hAnsi="Calibri"/>
         </w:rPr>
-        <w:t>Se calcula:</w:t>
+        <w:t xml:space="preserve">Se </w:t>
+      </w:r>
+      <w:proofErr w:type="spellStart"/>
+      <w:r>
+        <w:rPr>
+          <w:rFonts w:ascii="Calibri" w:eastAsia="Calibri" w:hAnsi="Calibri"/>
+        </w:rPr>
+        <w:t>calcula</w:t>
+      </w:r>
+      <w:proofErr w:type="spellEnd"/>
+      <w:r>
+        <w:rPr>
+          <w:rFonts w:ascii="Calibri" w:eastAsia="Calibri" w:hAnsi="Calibri"/>
+        </w:rPr>
+        <w:t>:</w:t>
       </w:r>
     </w:p>
     <w:p>
       <w:pPr>
         <w:pStyle w:val="Listaconvietas"/>
       </w:pPr>
-      <w:r>
-        <w:rPr>
-          <w:rFonts w:ascii="Calibri" w:eastAsia="Calibri" w:hAnsi="Calibri"/>
-        </w:rPr>
-        <w:t>Cantidad entregada (Ton) = Kg / 1000</w:t>
+      <w:proofErr w:type="spellStart"/>
+      <w:r>
+        <w:rPr>
+          <w:rFonts w:ascii="Calibri" w:eastAsia="Calibri" w:hAnsi="Calibri"/>
+        </w:rPr>
+        <w:t>Cantidad</w:t>
+      </w:r>
+      <w:proofErr w:type="spellEnd"/>
+      <w:r>
+        <w:rPr>
+          <w:rFonts w:ascii="Calibri" w:eastAsia="Calibri" w:hAnsi="Calibri"/>
+        </w:rPr>
+        <w:t xml:space="preserve"> </w:t>
+      </w:r>
+      <w:proofErr w:type="spellStart"/>
+      <w:r>
+        <w:rPr>
+          <w:rFonts w:ascii="Calibri" w:eastAsia="Calibri" w:hAnsi="Calibri"/>
+        </w:rPr>
+        <w:t>entregada</w:t>
+      </w:r>
+      <w:proofErr w:type="spellEnd"/>
+      <w:r>
+        <w:rPr>
+          <w:rFonts w:ascii="Calibri" w:eastAsia="Calibri" w:hAnsi="Calibri"/>
+        </w:rPr>
+        <w:t xml:space="preserve"> (Ton) = Kg / 1000</w:t>
       </w:r>
     </w:p>
     <w:p>
@@ -915,13 +1736,85 @@
           <w:rFonts w:ascii="Calibri" w:eastAsia="Calibri" w:hAnsi="Calibri"/>
           <w:lang w:val="es-CO"/>
         </w:rPr>
-        <w:t xml:space="preserve">Con la hoja "Porcentajes empresas" se realiza un merge por [Iniciativa, Familia] que expande filas: cada factura se replica por cada empresa con su porcentaje. </w:t>
-      </w:r>
-      <w:r>
-        <w:rPr>
-          <w:rFonts w:ascii="Calibri" w:eastAsia="Calibri" w:hAnsi="Calibri"/>
-        </w:rPr>
-        <w:t>Se preserva Cantidad_Original_Kg y se distribuye así:</w:t>
+        <w:t xml:space="preserve">Con la hoja "Porcentajes empresas" se realiza un </w:t>
+      </w:r>
+      <w:proofErr w:type="spellStart"/>
+      <w:r>
+        <w:rPr>
+          <w:rFonts w:ascii="Calibri" w:eastAsia="Calibri" w:hAnsi="Calibri"/>
+          <w:lang w:val="es-CO"/>
+        </w:rPr>
+        <w:t>merge</w:t>
+      </w:r>
+      <w:proofErr w:type="spellEnd"/>
+      <w:r>
+        <w:rPr>
+          <w:rFonts w:ascii="Calibri" w:eastAsia="Calibri" w:hAnsi="Calibri"/>
+          <w:lang w:val="es-CO"/>
+        </w:rPr>
+        <w:t xml:space="preserve"> por [Iniciativa, Familia] que expande filas: cada factura se replica por cada empresa con su porcentaje. </w:t>
+      </w:r>
+      <w:r>
+        <w:rPr>
+          <w:rFonts w:ascii="Calibri" w:eastAsia="Calibri" w:hAnsi="Calibri"/>
+        </w:rPr>
+        <w:t xml:space="preserve">Se </w:t>
+      </w:r>
+      <w:proofErr w:type="spellStart"/>
+      <w:r>
+        <w:rPr>
+          <w:rFonts w:ascii="Calibri" w:eastAsia="Calibri" w:hAnsi="Calibri"/>
+        </w:rPr>
+        <w:t>preserva</w:t>
+      </w:r>
+      <w:proofErr w:type="spellEnd"/>
+      <w:r>
+        <w:rPr>
+          <w:rFonts w:ascii="Calibri" w:eastAsia="Calibri" w:hAnsi="Calibri"/>
+        </w:rPr>
+        <w:t xml:space="preserve"> </w:t>
+      </w:r>
+      <w:proofErr w:type="spellStart"/>
+      <w:r>
+        <w:rPr>
+          <w:rFonts w:ascii="Calibri" w:eastAsia="Calibri" w:hAnsi="Calibri"/>
+        </w:rPr>
+        <w:t>Cantidad_Original_Kg</w:t>
+      </w:r>
+      <w:proofErr w:type="spellEnd"/>
+      <w:r>
+        <w:rPr>
+          <w:rFonts w:ascii="Calibri" w:eastAsia="Calibri" w:hAnsi="Calibri"/>
+        </w:rPr>
+        <w:t xml:space="preserve"> y se </w:t>
+      </w:r>
+      <w:proofErr w:type="spellStart"/>
+      <w:r>
+        <w:rPr>
+          <w:rFonts w:ascii="Calibri" w:eastAsia="Calibri" w:hAnsi="Calibri"/>
+        </w:rPr>
+        <w:t>distribuye</w:t>
+      </w:r>
+      <w:proofErr w:type="spellEnd"/>
+      <w:r>
+        <w:rPr>
+          <w:rFonts w:ascii="Calibri" w:eastAsia="Calibri" w:hAnsi="Calibri"/>
+        </w:rPr>
+        <w:t xml:space="preserve"> </w:t>
+      </w:r>
+      <w:proofErr w:type="spellStart"/>
+      <w:r>
+        <w:rPr>
+          <w:rFonts w:ascii="Calibri" w:eastAsia="Calibri" w:hAnsi="Calibri"/>
+        </w:rPr>
+        <w:t>así</w:t>
+      </w:r>
+      <w:proofErr w:type="spellEnd"/>
+      <w:r>
+        <w:rPr>
+          <w:rFonts w:ascii="Calibri" w:eastAsia="Calibri" w:hAnsi="Calibri"/>
+        </w:rPr>
+        <w:t>:</w:t>
       </w:r>
     </w:p>
     <w:p>
@@ -936,7 +1829,23 @@
           <w:rFonts w:ascii="Calibri" w:eastAsia="Calibri" w:hAnsi="Calibri"/>
           <w:lang w:val="es-CO"/>
         </w:rPr>
-        <w:t>Cantidad entregada (Kg) distribuida = Cantidad_Original_Kg × Porcentaje de asignación</w:t>
+        <w:t xml:space="preserve">Cantidad entregada (Kg) distribuida = </w:t>
+      </w:r>
+      <w:proofErr w:type="spellStart"/>
+      <w:r>
+        <w:rPr>
+          <w:rFonts w:ascii="Calibri" w:eastAsia="Calibri" w:hAnsi="Calibri"/>
+          <w:lang w:val="es-CO"/>
+        </w:rPr>
+        <w:t>Cantidad_Original_Kg</w:t>
+      </w:r>
+      <w:proofErr w:type="spellEnd"/>
+      <w:r>
+        <w:rPr>
+          <w:rFonts w:ascii="Calibri" w:eastAsia="Calibri" w:hAnsi="Calibri"/>
+          <w:lang w:val="es-CO"/>
+        </w:rPr>
+        <w:t xml:space="preserve"> × Porcentaje de asignación</w:t>
       </w:r>
     </w:p>
     <w:p>
@@ -962,7 +1871,35 @@
         <w:rPr>
           <w:rFonts w:ascii="Calibri" w:eastAsia="Calibri" w:hAnsi="Calibri"/>
         </w:rPr>
-        <w:t>8. Columnas del reporte final</w:t>
+        <w:t xml:space="preserve">8. </w:t>
+      </w:r>
+      <w:proofErr w:type="spellStart"/>
+      <w:r>
+        <w:rPr>
+          <w:rFonts w:ascii="Calibri" w:eastAsia="Calibri" w:hAnsi="Calibri"/>
+        </w:rPr>
+        <w:t>Columnas</w:t>
+      </w:r>
+      <w:proofErr w:type="spellEnd"/>
+      <w:r>
+        <w:rPr>
+          <w:rFonts w:ascii="Calibri" w:eastAsia="Calibri" w:hAnsi="Calibri"/>
+        </w:rPr>
+        <w:t xml:space="preserve"> del </w:t>
+      </w:r>
+      <w:proofErr w:type="spellStart"/>
+      <w:r>
+        <w:rPr>
+          <w:rFonts w:ascii="Calibri" w:eastAsia="Calibri" w:hAnsi="Calibri"/>
+        </w:rPr>
+        <w:t>reporte</w:t>
+      </w:r>
+      <w:proofErr w:type="spellEnd"/>
+      <w:r>
+        <w:rPr>
+          <w:rFonts w:ascii="Calibri" w:eastAsia="Calibri" w:hAnsi="Calibri"/>
+        </w:rPr>
+        <w:t xml:space="preserve"> final</w:t>
       </w:r>
     </w:p>
     <w:tbl>
@@ -1001,11 +1938,19 @@
             <w:pPr>
               <w:cnfStyle w:val="100000000000" w:firstRow="1" w:lastRow="0" w:firstColumn="0" w:lastColumn="0" w:oddVBand="0" w:evenVBand="0" w:oddHBand="0" w:evenHBand="0" w:firstRowFirstColumn="0" w:firstRowLastColumn="0" w:lastRowFirstColumn="0" w:lastRowLastColumn="0"/>
             </w:pPr>
+            <w:proofErr w:type="spellStart"/>
             <w:r>
               <w:rPr>
                 <w:rFonts w:ascii="Calibri" w:eastAsia="Calibri" w:hAnsi="Calibri"/>
               </w:rPr>
-              <w:t>Descripción breve</w:t>
+              <w:t>Descripción</w:t>
+            </w:r>
+            <w:proofErr w:type="spellEnd"/>
+            <w:r>
+              <w:rPr>
+                <w:rFonts w:ascii="Calibri" w:eastAsia="Calibri" w:hAnsi="Calibri"/>
+              </w:rPr>
+              <w:t xml:space="preserve"> breve</w:t>
             </w:r>
           </w:p>
         </w:tc>
@@ -1061,6 +2006,7 @@
             <w:tcW w:w="4320" w:type="dxa"/>
           </w:tcPr>
           <w:p>
+            <w:proofErr w:type="spellStart"/>
             <w:r>
               <w:rPr>
                 <w:rFonts w:ascii="Calibri" w:eastAsia="Calibri" w:hAnsi="Calibri"/>
@@ -1068,6 +2014,7 @@
               </w:rPr>
               <w:t>Periodo</w:t>
             </w:r>
+            <w:proofErr w:type="spellEnd"/>
           </w:p>
         </w:tc>
         <w:tc>
@@ -1078,12 +2025,21 @@
             <w:pPr>
               <w:cnfStyle w:val="000000010000" w:firstRow="0" w:lastRow="0" w:firstColumn="0" w:lastColumn="0" w:oddVBand="0" w:evenVBand="0" w:oddHBand="0" w:evenHBand="1" w:firstRowFirstColumn="0" w:firstRowLastColumn="0" w:lastRowFirstColumn="0" w:lastRowLastColumn="0"/>
             </w:pPr>
+            <w:proofErr w:type="spellStart"/>
             <w:r>
               <w:rPr>
                 <w:rFonts w:ascii="Calibri" w:eastAsia="Calibri" w:hAnsi="Calibri"/>
                 <w:sz w:val="20"/>
               </w:rPr>
-              <w:t>Periodo YYYY-MM</w:t>
+              <w:t>Periodo</w:t>
+            </w:r>
+            <w:proofErr w:type="spellEnd"/>
+            <w:r>
+              <w:rPr>
+                <w:rFonts w:ascii="Calibri" w:eastAsia="Calibri" w:hAnsi="Calibri"/>
+                <w:sz w:val="20"/>
+              </w:rPr>
+              <w:t xml:space="preserve"> YYYY-MM</w:t>
             </w:r>
           </w:p>
         </w:tc>
@@ -1098,6 +2054,7 @@
             <w:tcW w:w="4320" w:type="dxa"/>
           </w:tcPr>
           <w:p>
+            <w:proofErr w:type="spellStart"/>
             <w:r>
               <w:rPr>
                 <w:rFonts w:ascii="Calibri" w:eastAsia="Calibri" w:hAnsi="Calibri"/>
@@ -1105,6 +2062,7 @@
               </w:rPr>
               <w:t>Región</w:t>
             </w:r>
+            <w:proofErr w:type="spellEnd"/>
           </w:p>
         </w:tc>
         <w:tc>
@@ -1115,12 +2073,37 @@
             <w:pPr>
               <w:cnfStyle w:val="000000100000" w:firstRow="0" w:lastRow="0" w:firstColumn="0" w:lastColumn="0" w:oddVBand="0" w:evenVBand="0" w:oddHBand="1" w:evenHBand="0" w:firstRowFirstColumn="0" w:firstRowLastColumn="0" w:lastRowFirstColumn="0" w:lastRowLastColumn="0"/>
             </w:pPr>
+            <w:proofErr w:type="spellStart"/>
             <w:r>
               <w:rPr>
                 <w:rFonts w:ascii="Calibri" w:eastAsia="Calibri" w:hAnsi="Calibri"/>
                 <w:sz w:val="20"/>
               </w:rPr>
-              <w:t>Región según regiones.xlsx</w:t>
+              <w:t>Región</w:t>
+            </w:r>
+            <w:proofErr w:type="spellEnd"/>
+            <w:r>
+              <w:rPr>
+                <w:rFonts w:ascii="Calibri" w:eastAsia="Calibri" w:hAnsi="Calibri"/>
+                <w:sz w:val="20"/>
+              </w:rPr>
+              <w:t xml:space="preserve"> </w:t>
+            </w:r>
+            <w:proofErr w:type="spellStart"/>
+            <w:r>
+              <w:rPr>
+                <w:rFonts w:ascii="Calibri" w:eastAsia="Calibri" w:hAnsi="Calibri"/>
+                <w:sz w:val="20"/>
+              </w:rPr>
+              <w:t>según</w:t>
+            </w:r>
+            <w:proofErr w:type="spellEnd"/>
+            <w:r>
+              <w:rPr>
+                <w:rFonts w:ascii="Calibri" w:eastAsia="Calibri" w:hAnsi="Calibri"/>
+                <w:sz w:val="20"/>
+              </w:rPr>
+              <w:t xml:space="preserve"> regiones.xlsx</w:t>
             </w:r>
           </w:p>
         </w:tc>
@@ -1158,8 +2141,17 @@
                 <w:rFonts w:ascii="Calibri" w:eastAsia="Calibri" w:hAnsi="Calibri"/>
                 <w:sz w:val="20"/>
               </w:rPr>
-              <w:t>Municipio normalizado</w:t>
+              <w:t xml:space="preserve">Municipio </w:t>
             </w:r>
+            <w:proofErr w:type="spellStart"/>
+            <w:r>
+              <w:rPr>
+                <w:rFonts w:ascii="Calibri" w:eastAsia="Calibri" w:hAnsi="Calibri"/>
+                <w:sz w:val="20"/>
+              </w:rPr>
+              <w:t>normalizado</w:t>
+            </w:r>
+            <w:proofErr w:type="spellEnd"/>
           </w:p>
         </w:tc>
       </w:tr>
@@ -1173,6 +2165,7 @@
             <w:tcW w:w="4320" w:type="dxa"/>
           </w:tcPr>
           <w:p>
+            <w:proofErr w:type="spellStart"/>
             <w:r>
               <w:rPr>
                 <w:rFonts w:ascii="Calibri" w:eastAsia="Calibri" w:hAnsi="Calibri"/>
@@ -1180,6 +2173,7 @@
               </w:rPr>
               <w:t>Iniciativa</w:t>
             </w:r>
+            <w:proofErr w:type="spellEnd"/>
           </w:p>
         </w:tc>
         <w:tc>
@@ -1190,12 +2184,21 @@
             <w:pPr>
               <w:cnfStyle w:val="000000100000" w:firstRow="0" w:lastRow="0" w:firstColumn="0" w:lastColumn="0" w:oddVBand="0" w:evenVBand="0" w:oddHBand="1" w:evenHBand="0" w:firstRowFirstColumn="0" w:firstRowLastColumn="0" w:lastRowFirstColumn="0" w:lastRowLastColumn="0"/>
             </w:pPr>
+            <w:proofErr w:type="spellStart"/>
             <w:r>
               <w:rPr>
                 <w:rFonts w:ascii="Calibri" w:eastAsia="Calibri" w:hAnsi="Calibri"/>
                 <w:sz w:val="20"/>
               </w:rPr>
-              <w:t>Iniciativa del Gestor</w:t>
+              <w:t>Iniciativa</w:t>
+            </w:r>
+            <w:proofErr w:type="spellEnd"/>
+            <w:r>
+              <w:rPr>
+                <w:rFonts w:ascii="Calibri" w:eastAsia="Calibri" w:hAnsi="Calibri"/>
+                <w:sz w:val="20"/>
+              </w:rPr>
+              <w:t xml:space="preserve"> del Gestor</w:t>
             </w:r>
           </w:p>
         </w:tc>
@@ -1210,13 +2213,31 @@
             <w:tcW w:w="4320" w:type="dxa"/>
           </w:tcPr>
           <w:p>
+            <w:proofErr w:type="spellStart"/>
             <w:r>
               <w:rPr>
                 <w:rFonts w:ascii="Calibri" w:eastAsia="Calibri" w:hAnsi="Calibri"/>
                 <w:sz w:val="20"/>
               </w:rPr>
-              <w:t>Fecha de transacción</w:t>
+              <w:t>Fecha</w:t>
             </w:r>
+            <w:proofErr w:type="spellEnd"/>
+            <w:r>
+              <w:rPr>
+                <w:rFonts w:ascii="Calibri" w:eastAsia="Calibri" w:hAnsi="Calibri"/>
+                <w:sz w:val="20"/>
+              </w:rPr>
+              <w:t xml:space="preserve"> de </w:t>
+            </w:r>
+            <w:proofErr w:type="spellStart"/>
+            <w:r>
+              <w:rPr>
+                <w:rFonts w:ascii="Calibri" w:eastAsia="Calibri" w:hAnsi="Calibri"/>
+                <w:sz w:val="20"/>
+              </w:rPr>
+              <w:t>transacción</w:t>
+            </w:r>
+            <w:proofErr w:type="spellEnd"/>
           </w:p>
         </w:tc>
         <w:tc>
@@ -1247,12 +2268,21 @@
             <w:tcW w:w="4320" w:type="dxa"/>
           </w:tcPr>
           <w:p>
+            <w:proofErr w:type="gramStart"/>
             <w:r>
               <w:rPr>
                 <w:rFonts w:ascii="Calibri" w:eastAsia="Calibri" w:hAnsi="Calibri"/>
                 <w:sz w:val="20"/>
               </w:rPr>
-              <w:t>No de factura</w:t>
+              <w:t>No</w:t>
+            </w:r>
+            <w:proofErr w:type="gramEnd"/>
+            <w:r>
+              <w:rPr>
+                <w:rFonts w:ascii="Calibri" w:eastAsia="Calibri" w:hAnsi="Calibri"/>
+                <w:sz w:val="20"/>
+              </w:rPr>
+              <w:t xml:space="preserve"> de factura</w:t>
             </w:r>
           </w:p>
         </w:tc>
@@ -1264,12 +2294,21 @@
             <w:pPr>
               <w:cnfStyle w:val="000000100000" w:firstRow="0" w:lastRow="0" w:firstColumn="0" w:lastColumn="0" w:oddVBand="0" w:evenVBand="0" w:oddHBand="1" w:evenHBand="0" w:firstRowFirstColumn="0" w:firstRowLastColumn="0" w:lastRowFirstColumn="0" w:lastRowLastColumn="0"/>
             </w:pPr>
+            <w:proofErr w:type="spellStart"/>
             <w:r>
               <w:rPr>
                 <w:rFonts w:ascii="Calibri" w:eastAsia="Calibri" w:hAnsi="Calibri"/>
                 <w:sz w:val="20"/>
               </w:rPr>
-              <w:t>Consecutivo de la factura</w:t>
+              <w:t>Consecutivo</w:t>
+            </w:r>
+            <w:proofErr w:type="spellEnd"/>
+            <w:r>
+              <w:rPr>
+                <w:rFonts w:ascii="Calibri" w:eastAsia="Calibri" w:hAnsi="Calibri"/>
+                <w:sz w:val="20"/>
+              </w:rPr>
+              <w:t xml:space="preserve"> de la factura</w:t>
             </w:r>
           </w:p>
         </w:tc>
@@ -1301,12 +2340,21 @@
             <w:pPr>
               <w:cnfStyle w:val="000000010000" w:firstRow="0" w:lastRow="0" w:firstColumn="0" w:lastColumn="0" w:oddVBand="0" w:evenVBand="0" w:oddHBand="0" w:evenHBand="1" w:firstRowFirstColumn="0" w:firstRowLastColumn="0" w:lastRowFirstColumn="0" w:lastRowLastColumn="0"/>
             </w:pPr>
+            <w:proofErr w:type="spellStart"/>
             <w:r>
               <w:rPr>
                 <w:rFonts w:ascii="Calibri" w:eastAsia="Calibri" w:hAnsi="Calibri"/>
                 <w:sz w:val="20"/>
               </w:rPr>
-              <w:t>Descripción original del material</w:t>
+              <w:t>Descripción</w:t>
+            </w:r>
+            <w:proofErr w:type="spellEnd"/>
+            <w:r>
+              <w:rPr>
+                <w:rFonts w:ascii="Calibri" w:eastAsia="Calibri" w:hAnsi="Calibri"/>
+                <w:sz w:val="20"/>
+              </w:rPr>
+              <w:t xml:space="preserve"> original del material</w:t>
             </w:r>
           </w:p>
         </w:tc>
@@ -1343,7 +2391,39 @@
                 <w:rFonts w:ascii="Calibri" w:eastAsia="Calibri" w:hAnsi="Calibri"/>
                 <w:sz w:val="20"/>
               </w:rPr>
-              <w:t>Familia asignada (una de 10)</w:t>
+              <w:t xml:space="preserve">Familia </w:t>
+            </w:r>
+            <w:proofErr w:type="spellStart"/>
+            <w:r>
+              <w:rPr>
+                <w:rFonts w:ascii="Calibri" w:eastAsia="Calibri" w:hAnsi="Calibri"/>
+                <w:sz w:val="20"/>
+              </w:rPr>
+              <w:t>asignada</w:t>
+            </w:r>
+            <w:proofErr w:type="spellEnd"/>
+            <w:r>
+              <w:rPr>
+                <w:rFonts w:ascii="Calibri" w:eastAsia="Calibri" w:hAnsi="Calibri"/>
+                <w:sz w:val="20"/>
+              </w:rPr>
+              <w:t xml:space="preserve"> (</w:t>
+            </w:r>
+            <w:proofErr w:type="spellStart"/>
+            <w:r>
+              <w:rPr>
+                <w:rFonts w:ascii="Calibri" w:eastAsia="Calibri" w:hAnsi="Calibri"/>
+                <w:sz w:val="20"/>
+              </w:rPr>
+              <w:t>una</w:t>
+            </w:r>
+            <w:proofErr w:type="spellEnd"/>
+            <w:r>
+              <w:rPr>
+                <w:rFonts w:ascii="Calibri" w:eastAsia="Calibri" w:hAnsi="Calibri"/>
+                <w:sz w:val="20"/>
+              </w:rPr>
+              <w:t xml:space="preserve"> de 10)</w:t>
             </w:r>
           </w:p>
         </w:tc>
@@ -1358,12 +2438,37 @@
             <w:tcW w:w="4320" w:type="dxa"/>
           </w:tcPr>
           <w:p>
+            <w:proofErr w:type="spellStart"/>
             <w:r>
               <w:rPr>
                 <w:rFonts w:ascii="Calibri" w:eastAsia="Calibri" w:hAnsi="Calibri"/>
                 <w:sz w:val="20"/>
               </w:rPr>
-              <w:t>Cantidad entregada (Kg)</w:t>
+              <w:t>Cantidad</w:t>
+            </w:r>
+            <w:proofErr w:type="spellEnd"/>
+            <w:r>
+              <w:rPr>
+                <w:rFonts w:ascii="Calibri" w:eastAsia="Calibri" w:hAnsi="Calibri"/>
+                <w:sz w:val="20"/>
+              </w:rPr>
+              <w:t xml:space="preserve"> </w:t>
+            </w:r>
+            <w:proofErr w:type="spellStart"/>
+            <w:r>
+              <w:rPr>
+                <w:rFonts w:ascii="Calibri" w:eastAsia="Calibri" w:hAnsi="Calibri"/>
+                <w:sz w:val="20"/>
+              </w:rPr>
+              <w:t>entregada</w:t>
+            </w:r>
+            <w:proofErr w:type="spellEnd"/>
+            <w:r>
+              <w:rPr>
+                <w:rFonts w:ascii="Calibri" w:eastAsia="Calibri" w:hAnsi="Calibri"/>
+                <w:sz w:val="20"/>
+              </w:rPr>
+              <w:t xml:space="preserve"> (Kg)</w:t>
             </w:r>
           </w:p>
         </w:tc>
@@ -1375,13 +2480,63 @@
             <w:pPr>
               <w:cnfStyle w:val="000000010000" w:firstRow="0" w:lastRow="0" w:firstColumn="0" w:lastColumn="0" w:oddVBand="0" w:evenVBand="0" w:oddHBand="0" w:evenHBand="1" w:firstRowFirstColumn="0" w:firstRowLastColumn="0" w:lastRowFirstColumn="0" w:lastRowLastColumn="0"/>
             </w:pPr>
+            <w:proofErr w:type="spellStart"/>
             <w:r>
               <w:rPr>
                 <w:rFonts w:ascii="Calibri" w:eastAsia="Calibri" w:hAnsi="Calibri"/>
                 <w:sz w:val="20"/>
               </w:rPr>
-              <w:t>Cantidad distribuida por porcentaje</w:t>
+              <w:t>Cantidad</w:t>
             </w:r>
+            <w:proofErr w:type="spellEnd"/>
+            <w:r>
+              <w:rPr>
+                <w:rFonts w:ascii="Calibri" w:eastAsia="Calibri" w:hAnsi="Calibri"/>
+                <w:sz w:val="20"/>
+              </w:rPr>
+              <w:t xml:space="preserve"> </w:t>
+            </w:r>
+            <w:proofErr w:type="spellStart"/>
+            <w:r>
+              <w:rPr>
+                <w:rFonts w:ascii="Calibri" w:eastAsia="Calibri" w:hAnsi="Calibri"/>
+                <w:sz w:val="20"/>
+              </w:rPr>
+              <w:t>distribuida</w:t>
+            </w:r>
+            <w:proofErr w:type="spellEnd"/>
+            <w:r>
+              <w:rPr>
+                <w:rFonts w:ascii="Calibri" w:eastAsia="Calibri" w:hAnsi="Calibri"/>
+                <w:sz w:val="20"/>
+              </w:rPr>
+              <w:t xml:space="preserve"> </w:t>
+            </w:r>
+            <w:proofErr w:type="spellStart"/>
+            <w:r>
+              <w:rPr>
+                <w:rFonts w:ascii="Calibri" w:eastAsia="Calibri" w:hAnsi="Calibri"/>
+                <w:sz w:val="20"/>
+              </w:rPr>
+              <w:t>por</w:t>
+            </w:r>
+            <w:proofErr w:type="spellEnd"/>
+            <w:r>
+              <w:rPr>
+                <w:rFonts w:ascii="Calibri" w:eastAsia="Calibri" w:hAnsi="Calibri"/>
+                <w:sz w:val="20"/>
+              </w:rPr>
+              <w:t xml:space="preserve"> </w:t>
+            </w:r>
+            <w:proofErr w:type="spellStart"/>
+            <w:r>
+              <w:rPr>
+                <w:rFonts w:ascii="Calibri" w:eastAsia="Calibri" w:hAnsi="Calibri"/>
+                <w:sz w:val="20"/>
+              </w:rPr>
+              <w:t>porcentaje</w:t>
+            </w:r>
+            <w:proofErr w:type="spellEnd"/>
           </w:p>
         </w:tc>
       </w:tr>
@@ -1395,12 +2550,37 @@
             <w:tcW w:w="4320" w:type="dxa"/>
           </w:tcPr>
           <w:p>
+            <w:proofErr w:type="spellStart"/>
             <w:r>
               <w:rPr>
                 <w:rFonts w:ascii="Calibri" w:eastAsia="Calibri" w:hAnsi="Calibri"/>
                 <w:sz w:val="20"/>
               </w:rPr>
-              <w:t>Cantidad entregada (Ton)</w:t>
+              <w:t>Cantidad</w:t>
+            </w:r>
+            <w:proofErr w:type="spellEnd"/>
+            <w:r>
+              <w:rPr>
+                <w:rFonts w:ascii="Calibri" w:eastAsia="Calibri" w:hAnsi="Calibri"/>
+                <w:sz w:val="20"/>
+              </w:rPr>
+              <w:t xml:space="preserve"> </w:t>
+            </w:r>
+            <w:proofErr w:type="spellStart"/>
+            <w:r>
+              <w:rPr>
+                <w:rFonts w:ascii="Calibri" w:eastAsia="Calibri" w:hAnsi="Calibri"/>
+                <w:sz w:val="20"/>
+              </w:rPr>
+              <w:t>entregada</w:t>
+            </w:r>
+            <w:proofErr w:type="spellEnd"/>
+            <w:r>
+              <w:rPr>
+                <w:rFonts w:ascii="Calibri" w:eastAsia="Calibri" w:hAnsi="Calibri"/>
+                <w:sz w:val="20"/>
+              </w:rPr>
+              <w:t xml:space="preserve"> (Ton)</w:t>
             </w:r>
           </w:p>
         </w:tc>
@@ -1475,12 +2655,21 @@
             <w:tcW w:w="4320" w:type="dxa"/>
           </w:tcPr>
           <w:p>
+            <w:proofErr w:type="spellStart"/>
             <w:r>
               <w:rPr>
                 <w:rFonts w:ascii="Calibri" w:eastAsia="Calibri" w:hAnsi="Calibri"/>
                 <w:sz w:val="20"/>
               </w:rPr>
-              <w:t>Intermediario 1</w:t>
+              <w:t>Intermediario</w:t>
+            </w:r>
+            <w:proofErr w:type="spellEnd"/>
+            <w:r>
+              <w:rPr>
+                <w:rFonts w:ascii="Calibri" w:eastAsia="Calibri" w:hAnsi="Calibri"/>
+                <w:sz w:val="20"/>
+              </w:rPr>
+              <w:t xml:space="preserve"> 1</w:t>
             </w:r>
           </w:p>
         </w:tc>
@@ -1516,13 +2705,31 @@
             <w:tcW w:w="4320" w:type="dxa"/>
           </w:tcPr>
           <w:p>
+            <w:proofErr w:type="spellStart"/>
             <w:r>
               <w:rPr>
                 <w:rFonts w:ascii="Calibri" w:eastAsia="Calibri" w:hAnsi="Calibri"/>
                 <w:sz w:val="20"/>
               </w:rPr>
-              <w:t>Empresa transformadora</w:t>
+              <w:t>Empresa</w:t>
             </w:r>
+            <w:proofErr w:type="spellEnd"/>
+            <w:r>
+              <w:rPr>
+                <w:rFonts w:ascii="Calibri" w:eastAsia="Calibri" w:hAnsi="Calibri"/>
+                <w:sz w:val="20"/>
+              </w:rPr>
+              <w:t xml:space="preserve"> </w:t>
+            </w:r>
+            <w:proofErr w:type="spellStart"/>
+            <w:r>
+              <w:rPr>
+                <w:rFonts w:ascii="Calibri" w:eastAsia="Calibri" w:hAnsi="Calibri"/>
+                <w:sz w:val="20"/>
+              </w:rPr>
+              <w:t>transformadora</w:t>
+            </w:r>
+            <w:proofErr w:type="spellEnd"/>
           </w:p>
         </w:tc>
         <w:tc>
@@ -1533,13 +2740,63 @@
             <w:pPr>
               <w:cnfStyle w:val="000000010000" w:firstRow="0" w:lastRow="0" w:firstColumn="0" w:lastColumn="0" w:oddVBand="0" w:evenVBand="0" w:oddHBand="0" w:evenHBand="1" w:firstRowFirstColumn="0" w:firstRowLastColumn="0" w:lastRowFirstColumn="0" w:lastRowLastColumn="0"/>
             </w:pPr>
+            <w:proofErr w:type="spellStart"/>
             <w:r>
               <w:rPr>
                 <w:rFonts w:ascii="Calibri" w:eastAsia="Calibri" w:hAnsi="Calibri"/>
                 <w:sz w:val="20"/>
               </w:rPr>
-              <w:t>Empresa asignada según porcentaje</w:t>
+              <w:t>Empresa</w:t>
             </w:r>
+            <w:proofErr w:type="spellEnd"/>
+            <w:r>
+              <w:rPr>
+                <w:rFonts w:ascii="Calibri" w:eastAsia="Calibri" w:hAnsi="Calibri"/>
+                <w:sz w:val="20"/>
+              </w:rPr>
+              <w:t xml:space="preserve"> </w:t>
+            </w:r>
+            <w:proofErr w:type="spellStart"/>
+            <w:r>
+              <w:rPr>
+                <w:rFonts w:ascii="Calibri" w:eastAsia="Calibri" w:hAnsi="Calibri"/>
+                <w:sz w:val="20"/>
+              </w:rPr>
+              <w:t>asignada</w:t>
+            </w:r>
+            <w:proofErr w:type="spellEnd"/>
+            <w:r>
+              <w:rPr>
+                <w:rFonts w:ascii="Calibri" w:eastAsia="Calibri" w:hAnsi="Calibri"/>
+                <w:sz w:val="20"/>
+              </w:rPr>
+              <w:t xml:space="preserve"> </w:t>
+            </w:r>
+            <w:proofErr w:type="spellStart"/>
+            <w:r>
+              <w:rPr>
+                <w:rFonts w:ascii="Calibri" w:eastAsia="Calibri" w:hAnsi="Calibri"/>
+                <w:sz w:val="20"/>
+              </w:rPr>
+              <w:t>según</w:t>
+            </w:r>
+            <w:proofErr w:type="spellEnd"/>
+            <w:r>
+              <w:rPr>
+                <w:rFonts w:ascii="Calibri" w:eastAsia="Calibri" w:hAnsi="Calibri"/>
+                <w:sz w:val="20"/>
+              </w:rPr>
+              <w:t xml:space="preserve"> </w:t>
+            </w:r>
+            <w:proofErr w:type="spellStart"/>
+            <w:r>
+              <w:rPr>
+                <w:rFonts w:ascii="Calibri" w:eastAsia="Calibri" w:hAnsi="Calibri"/>
+                <w:sz w:val="20"/>
+              </w:rPr>
+              <w:t>porcentaje</w:t>
+            </w:r>
+            <w:proofErr w:type="spellEnd"/>
           </w:p>
         </w:tc>
       </w:tr>
@@ -1553,6 +2810,7 @@
             <w:tcW w:w="4320" w:type="dxa"/>
           </w:tcPr>
           <w:p>
+            <w:proofErr w:type="spellStart"/>
             <w:r>
               <w:rPr>
                 <w:rFonts w:ascii="Calibri" w:eastAsia="Calibri" w:hAnsi="Calibri"/>
@@ -1560,6 +2818,7 @@
               </w:rPr>
               <w:t>Certificado</w:t>
             </w:r>
+            <w:proofErr w:type="spellEnd"/>
           </w:p>
         </w:tc>
         <w:tc>
@@ -1575,8 +2834,33 @@
                 <w:rFonts w:ascii="Calibri" w:eastAsia="Calibri" w:hAnsi="Calibri"/>
                 <w:sz w:val="20"/>
               </w:rPr>
-              <w:t>True/False según precertificación</w:t>
+              <w:t xml:space="preserve">True/False </w:t>
             </w:r>
+            <w:proofErr w:type="spellStart"/>
+            <w:r>
+              <w:rPr>
+                <w:rFonts w:ascii="Calibri" w:eastAsia="Calibri" w:hAnsi="Calibri"/>
+                <w:sz w:val="20"/>
+              </w:rPr>
+              <w:t>según</w:t>
+            </w:r>
+            <w:proofErr w:type="spellEnd"/>
+            <w:r>
+              <w:rPr>
+                <w:rFonts w:ascii="Calibri" w:eastAsia="Calibri" w:hAnsi="Calibri"/>
+                <w:sz w:val="20"/>
+              </w:rPr>
+              <w:t xml:space="preserve"> </w:t>
+            </w:r>
+            <w:proofErr w:type="spellStart"/>
+            <w:r>
+              <w:rPr>
+                <w:rFonts w:ascii="Calibri" w:eastAsia="Calibri" w:hAnsi="Calibri"/>
+                <w:sz w:val="20"/>
+              </w:rPr>
+              <w:t>precertificación</w:t>
+            </w:r>
+            <w:proofErr w:type="spellEnd"/>
           </w:p>
         </w:tc>
       </w:tr>
@@ -1649,8 +2933,33 @@
                 <w:rFonts w:ascii="Calibri" w:eastAsia="Calibri" w:hAnsi="Calibri"/>
                 <w:sz w:val="20"/>
               </w:rPr>
-              <w:t>NIT del intermediario/transformador</w:t>
+              <w:t xml:space="preserve">NIT del </w:t>
             </w:r>
+            <w:proofErr w:type="spellStart"/>
+            <w:r>
+              <w:rPr>
+                <w:rFonts w:ascii="Calibri" w:eastAsia="Calibri" w:hAnsi="Calibri"/>
+                <w:sz w:val="20"/>
+              </w:rPr>
+              <w:t>intermediario</w:t>
+            </w:r>
+            <w:proofErr w:type="spellEnd"/>
+            <w:r>
+              <w:rPr>
+                <w:rFonts w:ascii="Calibri" w:eastAsia="Calibri" w:hAnsi="Calibri"/>
+                <w:sz w:val="20"/>
+              </w:rPr>
+              <w:t>/</w:t>
+            </w:r>
+            <w:proofErr w:type="spellStart"/>
+            <w:r>
+              <w:rPr>
+                <w:rFonts w:ascii="Calibri" w:eastAsia="Calibri" w:hAnsi="Calibri"/>
+                <w:sz w:val="20"/>
+              </w:rPr>
+              <w:t>transformador</w:t>
+            </w:r>
+            <w:proofErr w:type="spellEnd"/>
           </w:p>
         </w:tc>
       </w:tr>
@@ -1664,8 +2973,30 @@
         <w:rPr>
           <w:rFonts w:ascii="Calibri" w:eastAsia="Calibri" w:hAnsi="Calibri"/>
         </w:rPr>
-        <w:t>9. Agregados y salidas</w:t>
-      </w:r>
+        <w:t xml:space="preserve">9. </w:t>
+      </w:r>
+      <w:proofErr w:type="spellStart"/>
+      <w:r>
+        <w:rPr>
+          <w:rFonts w:ascii="Calibri" w:eastAsia="Calibri" w:hAnsi="Calibri"/>
+        </w:rPr>
+        <w:t>Agregados</w:t>
+      </w:r>
+      <w:proofErr w:type="spellEnd"/>
+      <w:r>
+        <w:rPr>
+          <w:rFonts w:ascii="Calibri" w:eastAsia="Calibri" w:hAnsi="Calibri"/>
+        </w:rPr>
+        <w:t xml:space="preserve"> y </w:t>
+      </w:r>
+      <w:proofErr w:type="spellStart"/>
+      <w:r>
+        <w:rPr>
+          <w:rFonts w:ascii="Calibri" w:eastAsia="Calibri" w:hAnsi="Calibri"/>
+        </w:rPr>
+        <w:t>salidas</w:t>
+      </w:r>
+      <w:proofErr w:type="spellEnd"/>
     </w:p>
     <w:p>
       <w:pPr>
@@ -1720,8 +3051,44 @@
         <w:rPr>
           <w:rFonts w:ascii="Calibri" w:eastAsia="Calibri" w:hAnsi="Calibri"/>
         </w:rPr>
-        <w:t>10. Validaciones y manejo de errores</w:t>
-      </w:r>
+        <w:t xml:space="preserve">10. </w:t>
+      </w:r>
+      <w:proofErr w:type="spellStart"/>
+      <w:r>
+        <w:rPr>
+          <w:rFonts w:ascii="Calibri" w:eastAsia="Calibri" w:hAnsi="Calibri"/>
+        </w:rPr>
+        <w:t>Validaciones</w:t>
+      </w:r>
+      <w:proofErr w:type="spellEnd"/>
+      <w:r>
+        <w:rPr>
+          <w:rFonts w:ascii="Calibri" w:eastAsia="Calibri" w:hAnsi="Calibri"/>
+        </w:rPr>
+        <w:t xml:space="preserve"> y </w:t>
+      </w:r>
+      <w:proofErr w:type="spellStart"/>
+      <w:r>
+        <w:rPr>
+          <w:rFonts w:ascii="Calibri" w:eastAsia="Calibri" w:hAnsi="Calibri"/>
+        </w:rPr>
+        <w:t>manejo</w:t>
+      </w:r>
+      <w:proofErr w:type="spellEnd"/>
+      <w:r>
+        <w:rPr>
+          <w:rFonts w:ascii="Calibri" w:eastAsia="Calibri" w:hAnsi="Calibri"/>
+        </w:rPr>
+        <w:t xml:space="preserve"> de </w:t>
+      </w:r>
+      <w:proofErr w:type="spellStart"/>
+      <w:r>
+        <w:rPr>
+          <w:rFonts w:ascii="Calibri" w:eastAsia="Calibri" w:hAnsi="Calibri"/>
+        </w:rPr>
+        <w:t>errores</w:t>
+      </w:r>
+      <w:proofErr w:type="spellEnd"/>
     </w:p>
     <w:p>
       <w:pPr>
@@ -1750,7 +3117,23 @@
           <w:rFonts w:ascii="Calibri" w:eastAsia="Calibri" w:hAnsi="Calibri"/>
           <w:lang w:val="es-CO"/>
         </w:rPr>
-        <w:t>Normalización de municipios y llave mun_key para minimizar inconsistencias.</w:t>
+        <w:t xml:space="preserve">Normalización de municipios y llave </w:t>
+      </w:r>
+      <w:proofErr w:type="spellStart"/>
+      <w:r>
+        <w:rPr>
+          <w:rFonts w:ascii="Calibri" w:eastAsia="Calibri" w:hAnsi="Calibri"/>
+          <w:lang w:val="es-CO"/>
+        </w:rPr>
+        <w:t>mun_key</w:t>
+      </w:r>
+      <w:proofErr w:type="spellEnd"/>
+      <w:r>
+        <w:rPr>
+          <w:rFonts w:ascii="Calibri" w:eastAsia="Calibri" w:hAnsi="Calibri"/>
+          <w:lang w:val="es-CO"/>
+        </w:rPr>
+        <w:t xml:space="preserve"> para minimizar inconsistencias.</w:t>
       </w:r>
     </w:p>
     <w:p>
@@ -1760,12 +3143,37 @@
           <w:lang w:val="es-CO"/>
         </w:rPr>
       </w:pPr>
-      <w:r>
-        <w:rPr>
-          <w:rFonts w:ascii="Calibri" w:eastAsia="Calibri" w:hAnsi="Calibri"/>
-          <w:lang w:val="es-CO"/>
-        </w:rPr>
-        <w:t>Deduplicación del mapa de regiones por mun_key conservando el primer match válido.</w:t>
+      <w:proofErr w:type="spellStart"/>
+      <w:r>
+        <w:rPr>
+          <w:rFonts w:ascii="Calibri" w:eastAsia="Calibri" w:hAnsi="Calibri"/>
+          <w:lang w:val="es-CO"/>
+        </w:rPr>
+        <w:t>Deduplicación</w:t>
+      </w:r>
+      <w:proofErr w:type="spellEnd"/>
+      <w:r>
+        <w:rPr>
+          <w:rFonts w:ascii="Calibri" w:eastAsia="Calibri" w:hAnsi="Calibri"/>
+          <w:lang w:val="es-CO"/>
+        </w:rPr>
+        <w:t xml:space="preserve"> del mapa de regiones por </w:t>
+      </w:r>
+      <w:proofErr w:type="spellStart"/>
+      <w:r>
+        <w:rPr>
+          <w:rFonts w:ascii="Calibri" w:eastAsia="Calibri" w:hAnsi="Calibri"/>
+          <w:lang w:val="es-CO"/>
+        </w:rPr>
+        <w:t>mun_key</w:t>
+      </w:r>
+      <w:proofErr w:type="spellEnd"/>
+      <w:r>
+        <w:rPr>
+          <w:rFonts w:ascii="Calibri" w:eastAsia="Calibri" w:hAnsi="Calibri"/>
+          <w:lang w:val="es-CO"/>
+        </w:rPr>
+        <w:t xml:space="preserve"> conservando el primer match válido.</w:t>
       </w:r>
     </w:p>
     <w:p>
@@ -1780,7 +3188,23 @@
           <w:rFonts w:ascii="Calibri" w:eastAsia="Calibri" w:hAnsi="Calibri"/>
           <w:lang w:val="es-CO"/>
         </w:rPr>
-        <w:t>Conversión numérica segura de cantidades; fechas con dayfirst=True.</w:t>
+        <w:t xml:space="preserve">Conversión numérica segura de cantidades; fechas con </w:t>
+      </w:r>
+      <w:proofErr w:type="spellStart"/>
+      <w:r>
+        <w:rPr>
+          <w:rFonts w:ascii="Calibri" w:eastAsia="Calibri" w:hAnsi="Calibri"/>
+          <w:lang w:val="es-CO"/>
+        </w:rPr>
+        <w:t>dayfirst</w:t>
+      </w:r>
+      <w:proofErr w:type="spellEnd"/>
+      <w:r>
+        <w:rPr>
+          <w:rFonts w:ascii="Calibri" w:eastAsia="Calibri" w:hAnsi="Calibri"/>
+          <w:lang w:val="es-CO"/>
+        </w:rPr>
+        <w:t>=True.</w:t>
       </w:r>
     </w:p>
     <w:p>
@@ -1790,12 +3214,21 @@
           <w:lang w:val="es-CO"/>
         </w:rPr>
       </w:pPr>
-      <w:r>
-        <w:rPr>
-          <w:rFonts w:ascii="Calibri" w:eastAsia="Calibri" w:hAnsi="Calibri"/>
-          <w:lang w:val="es-CO"/>
-        </w:rPr>
-        <w:t>Fallback controlado en clasificación para evitar categorías no permitidas.</w:t>
+      <w:proofErr w:type="spellStart"/>
+      <w:r>
+        <w:rPr>
+          <w:rFonts w:ascii="Calibri" w:eastAsia="Calibri" w:hAnsi="Calibri"/>
+          <w:lang w:val="es-CO"/>
+        </w:rPr>
+        <w:t>Fallback</w:t>
+      </w:r>
+      <w:proofErr w:type="spellEnd"/>
+      <w:r>
+        <w:rPr>
+          <w:rFonts w:ascii="Calibri" w:eastAsia="Calibri" w:hAnsi="Calibri"/>
+          <w:lang w:val="es-CO"/>
+        </w:rPr>
+        <w:t xml:space="preserve"> controlado en clasificación para evitar categorías no permitidas.</w:t>
       </w:r>
     </w:p>
     <w:p>
@@ -1806,7 +3239,35 @@
         <w:rPr>
           <w:rFonts w:ascii="Calibri" w:eastAsia="Calibri" w:hAnsi="Calibri"/>
         </w:rPr>
-        <w:t>11. Recomendaciones y próximos pasos</w:t>
+        <w:t xml:space="preserve">11. </w:t>
+      </w:r>
+      <w:proofErr w:type="spellStart"/>
+      <w:r>
+        <w:rPr>
+          <w:rFonts w:ascii="Calibri" w:eastAsia="Calibri" w:hAnsi="Calibri"/>
+        </w:rPr>
+        <w:t>Recomendaciones</w:t>
+      </w:r>
+      <w:proofErr w:type="spellEnd"/>
+      <w:r>
+        <w:rPr>
+          <w:rFonts w:ascii="Calibri" w:eastAsia="Calibri" w:hAnsi="Calibri"/>
+        </w:rPr>
+        <w:t xml:space="preserve"> y </w:t>
+      </w:r>
+      <w:proofErr w:type="spellStart"/>
+      <w:r>
+        <w:rPr>
+          <w:rFonts w:ascii="Calibri" w:eastAsia="Calibri" w:hAnsi="Calibri"/>
+        </w:rPr>
+        <w:t>próximos</w:t>
+      </w:r>
+      <w:proofErr w:type="spellEnd"/>
+      <w:r>
+        <w:rPr>
+          <w:rFonts w:ascii="Calibri" w:eastAsia="Calibri" w:hAnsi="Calibri"/>
+        </w:rPr>
+        <w:t xml:space="preserve"> pasos</w:t>
       </w:r>
     </w:p>
     <w:p>
@@ -1851,7 +3312,39 @@
           <w:rFonts w:ascii="Calibri" w:eastAsia="Calibri" w:hAnsi="Calibri"/>
           <w:lang w:val="es-CO"/>
         </w:rPr>
-        <w:t>Agregar pruebas unitarias de clasificación de familia (casos borde como "cartón kraft").</w:t>
+        <w:t>Agregar pruebas unitarias de clasificación de familia (</w:t>
+      </w:r>
+      <w:proofErr w:type="gramStart"/>
+      <w:r>
+        <w:rPr>
+          <w:rFonts w:ascii="Calibri" w:eastAsia="Calibri" w:hAnsi="Calibri"/>
+          <w:lang w:val="es-CO"/>
+        </w:rPr>
+        <w:t>casos borde</w:t>
+      </w:r>
+      <w:proofErr w:type="gramEnd"/>
+      <w:r>
+        <w:rPr>
+          <w:rFonts w:ascii="Calibri" w:eastAsia="Calibri" w:hAnsi="Calibri"/>
+          <w:lang w:val="es-CO"/>
+        </w:rPr>
+        <w:t xml:space="preserve"> como "cartón </w:t>
+      </w:r>
+      <w:proofErr w:type="spellStart"/>
+      <w:r>
+        <w:rPr>
+          <w:rFonts w:ascii="Calibri" w:eastAsia="Calibri" w:hAnsi="Calibri"/>
+          <w:lang w:val="es-CO"/>
+        </w:rPr>
+        <w:t>kraft</w:t>
+      </w:r>
+      <w:proofErr w:type="spellEnd"/>
+      <w:r>
+        <w:rPr>
+          <w:rFonts w:ascii="Calibri" w:eastAsia="Calibri" w:hAnsi="Calibri"/>
+          <w:lang w:val="es-CO"/>
+        </w:rPr>
+        <w:t>").</w:t>
       </w:r>
     </w:p>
     <w:p>
@@ -1911,8 +3404,255 @@
           <w:rFonts w:ascii="Calibri" w:eastAsia="Calibri" w:hAnsi="Calibri"/>
           <w:lang w:val="es-CO"/>
         </w:rPr>
-        <w:t>Lectura de hojas ⇨ Normalización de municipios ⇨ Cruce de regiones ⇨ Renombrado y tipos ⇨ Iniciativa ⇨ Clasificación de Familia ⇨ Factores E&amp;E ⇨ Certificación ⇨ Distribución por porcentaje ⇨ Cálculos finales ⇨ Exportación de CSVs y agregados.</w:t>
-      </w:r>
+        <w:t xml:space="preserve">Lectura de hojas </w:t>
+      </w:r>
+      <w:r>
+        <w:rPr>
+          <w:rFonts w:ascii="Cambria Math" w:eastAsia="Calibri" w:hAnsi="Cambria Math" w:cs="Cambria Math"/>
+          <w:lang w:val="es-CO"/>
+        </w:rPr>
+        <w:t>⇨</w:t>
+      </w:r>
+      <w:r>
+        <w:rPr>
+          <w:rFonts w:ascii="Calibri" w:eastAsia="Calibri" w:hAnsi="Calibri"/>
+          <w:lang w:val="es-CO"/>
+        </w:rPr>
+        <w:t xml:space="preserve"> Normalizaci</w:t>
+      </w:r>
+      <w:r>
+        <w:rPr>
+          <w:rFonts w:ascii="Calibri" w:eastAsia="Calibri" w:hAnsi="Calibri" w:cs="Calibri"/>
+          <w:lang w:val="es-CO"/>
+        </w:rPr>
+        <w:t>ó</w:t>
+      </w:r>
+      <w:r>
+        <w:rPr>
+          <w:rFonts w:ascii="Calibri" w:eastAsia="Calibri" w:hAnsi="Calibri"/>
+          <w:lang w:val="es-CO"/>
+        </w:rPr>
+        <w:t xml:space="preserve">n de municipios </w:t>
+      </w:r>
+      <w:r>
+        <w:rPr>
+          <w:rFonts w:ascii="Cambria Math" w:eastAsia="Calibri" w:hAnsi="Cambria Math" w:cs="Cambria Math"/>
+          <w:lang w:val="es-CO"/>
+        </w:rPr>
+        <w:t>⇨</w:t>
+      </w:r>
+      <w:r>
+        <w:rPr>
+          <w:rFonts w:ascii="Calibri" w:eastAsia="Calibri" w:hAnsi="Calibri"/>
+          <w:lang w:val="es-CO"/>
+        </w:rPr>
+        <w:t xml:space="preserve"> Cruce de regiones </w:t>
+      </w:r>
+      <w:r>
+        <w:rPr>
+          <w:rFonts w:ascii="Cambria Math" w:eastAsia="Calibri" w:hAnsi="Cambria Math" w:cs="Cambria Math"/>
+          <w:lang w:val="es-CO"/>
+        </w:rPr>
+        <w:t>⇨</w:t>
+      </w:r>
+      <w:r>
+        <w:rPr>
+          <w:rFonts w:ascii="Calibri" w:eastAsia="Calibri" w:hAnsi="Calibri"/>
+          <w:lang w:val="es-CO"/>
+        </w:rPr>
+        <w:t xml:space="preserve"> Renombrado y tipos </w:t>
+      </w:r>
+      <w:r>
+        <w:rPr>
+          <w:rFonts w:ascii="Cambria Math" w:eastAsia="Calibri" w:hAnsi="Cambria Math" w:cs="Cambria Math"/>
+          <w:lang w:val="es-CO"/>
+        </w:rPr>
+        <w:t>⇨</w:t>
+      </w:r>
+      <w:r>
+        <w:rPr>
+          <w:rFonts w:ascii="Calibri" w:eastAsia="Calibri" w:hAnsi="Calibri"/>
+          <w:lang w:val="es-CO"/>
+        </w:rPr>
+        <w:t xml:space="preserve"> Iniciativa </w:t>
+      </w:r>
+      <w:r>
+        <w:rPr>
+          <w:rFonts w:ascii="Cambria Math" w:eastAsia="Calibri" w:hAnsi="Cambria Math" w:cs="Cambria Math"/>
+          <w:lang w:val="es-CO"/>
+        </w:rPr>
+        <w:t>⇨</w:t>
+      </w:r>
+      <w:r>
+        <w:rPr>
+          <w:rFonts w:ascii="Calibri" w:eastAsia="Calibri" w:hAnsi="Calibri"/>
+          <w:lang w:val="es-CO"/>
+        </w:rPr>
+        <w:t xml:space="preserve"> Clasificaci</w:t>
+      </w:r>
+      <w:r>
+        <w:rPr>
+          <w:rFonts w:ascii="Calibri" w:eastAsia="Calibri" w:hAnsi="Calibri" w:cs="Calibri"/>
+          <w:lang w:val="es-CO"/>
+        </w:rPr>
+        <w:t>ó</w:t>
+      </w:r>
+      <w:r>
+        <w:rPr>
+          <w:rFonts w:ascii="Calibri" w:eastAsia="Calibri" w:hAnsi="Calibri"/>
+          <w:lang w:val="es-CO"/>
+        </w:rPr>
+        <w:t xml:space="preserve">n de Familia </w:t>
+      </w:r>
+      <w:r>
+        <w:rPr>
+          <w:rFonts w:ascii="Cambria Math" w:eastAsia="Calibri" w:hAnsi="Cambria Math" w:cs="Cambria Math"/>
+          <w:lang w:val="es-CO"/>
+        </w:rPr>
+        <w:t>⇨</w:t>
+      </w:r>
+      <w:r>
+        <w:rPr>
+          <w:rFonts w:ascii="Calibri" w:eastAsia="Calibri" w:hAnsi="Calibri"/>
+          <w:lang w:val="es-CO"/>
+        </w:rPr>
+        <w:t xml:space="preserve"> Factores E&amp;E </w:t>
+      </w:r>
+      <w:r>
+        <w:rPr>
+          <w:rFonts w:ascii="Cambria Math" w:eastAsia="Calibri" w:hAnsi="Cambria Math" w:cs="Cambria Math"/>
+          <w:lang w:val="es-CO"/>
+        </w:rPr>
+        <w:t>⇨</w:t>
+      </w:r>
+      <w:r>
+        <w:rPr>
+          <w:rFonts w:ascii="Calibri" w:eastAsia="Calibri" w:hAnsi="Calibri"/>
+          <w:lang w:val="es-CO"/>
+        </w:rPr>
+        <w:t xml:space="preserve"> Certificaci</w:t>
+      </w:r>
+      <w:r>
+        <w:rPr>
+          <w:rFonts w:ascii="Calibri" w:eastAsia="Calibri" w:hAnsi="Calibri" w:cs="Calibri"/>
+          <w:lang w:val="es-CO"/>
+        </w:rPr>
+        <w:t>ó</w:t>
+      </w:r>
+      <w:r>
+        <w:rPr>
+          <w:rFonts w:ascii="Calibri" w:eastAsia="Calibri" w:hAnsi="Calibri"/>
+          <w:lang w:val="es-CO"/>
+        </w:rPr>
+        <w:t xml:space="preserve">n </w:t>
+      </w:r>
+      <w:r>
+        <w:rPr>
+          <w:rFonts w:ascii="Cambria Math" w:eastAsia="Calibri" w:hAnsi="Cambria Math" w:cs="Cambria Math"/>
+          <w:lang w:val="es-CO"/>
+        </w:rPr>
+        <w:t>⇨</w:t>
+      </w:r>
+      <w:r>
+        <w:rPr>
+          <w:rFonts w:ascii="Calibri" w:eastAsia="Calibri" w:hAnsi="Calibri"/>
+          <w:lang w:val="es-CO"/>
+        </w:rPr>
+        <w:t xml:space="preserve"> Distribuci</w:t>
+      </w:r>
+      <w:r>
+        <w:rPr>
+          <w:rFonts w:ascii="Calibri" w:eastAsia="Calibri" w:hAnsi="Calibri" w:cs="Calibri"/>
+          <w:lang w:val="es-CO"/>
+        </w:rPr>
+        <w:t>ó</w:t>
+      </w:r>
+      <w:r>
+        <w:rPr>
+          <w:rFonts w:ascii="Calibri" w:eastAsia="Calibri" w:hAnsi="Calibri"/>
+          <w:lang w:val="es-CO"/>
+        </w:rPr>
+        <w:t xml:space="preserve">n por porcentaje </w:t>
+      </w:r>
+      <w:r>
+        <w:rPr>
+          <w:rFonts w:ascii="Cambria Math" w:eastAsia="Calibri" w:hAnsi="Cambria Math" w:cs="Cambria Math"/>
+          <w:lang w:val="es-CO"/>
+        </w:rPr>
+        <w:t>⇨</w:t>
+      </w:r>
+      <w:r>
+        <w:rPr>
+          <w:rFonts w:ascii="Calibri" w:eastAsia="Calibri" w:hAnsi="Calibri"/>
+          <w:lang w:val="es-CO"/>
+        </w:rPr>
+        <w:t xml:space="preserve"> C</w:t>
+      </w:r>
+      <w:r>
+        <w:rPr>
+          <w:rFonts w:ascii="Calibri" w:eastAsia="Calibri" w:hAnsi="Calibri" w:cs="Calibri"/>
+          <w:lang w:val="es-CO"/>
+        </w:rPr>
+        <w:t>á</w:t>
+      </w:r>
+      <w:r>
+        <w:rPr>
+          <w:rFonts w:ascii="Calibri" w:eastAsia="Calibri" w:hAnsi="Calibri"/>
+          <w:lang w:val="es-CO"/>
+        </w:rPr>
+        <w:t xml:space="preserve">lculos finales </w:t>
+      </w:r>
+      <w:r>
+        <w:rPr>
+          <w:rFonts w:ascii="Cambria Math" w:eastAsia="Calibri" w:hAnsi="Cambria Math" w:cs="Cambria Math"/>
+          <w:lang w:val="es-CO"/>
+        </w:rPr>
+        <w:t>⇨</w:t>
+      </w:r>
+      <w:r>
+        <w:rPr>
+          <w:rFonts w:ascii="Calibri" w:eastAsia="Calibri" w:hAnsi="Calibri"/>
+          <w:lang w:val="es-CO"/>
+        </w:rPr>
+        <w:t xml:space="preserve"> Exportaci</w:t>
+      </w:r>
+      <w:r>
+        <w:rPr>
+          <w:rFonts w:ascii="Calibri" w:eastAsia="Calibri" w:hAnsi="Calibri" w:cs="Calibri"/>
+          <w:lang w:val="es-CO"/>
+        </w:rPr>
+        <w:t>ó</w:t>
+      </w:r>
+      <w:r>
+        <w:rPr>
+          <w:rFonts w:ascii="Calibri" w:eastAsia="Calibri" w:hAnsi="Calibri"/>
+          <w:lang w:val="es-CO"/>
+        </w:rPr>
+        <w:t xml:space="preserve">n de </w:t>
+      </w:r>
+      <w:proofErr w:type="spellStart"/>
+      <w:r>
+        <w:rPr>
+          <w:rFonts w:ascii="Calibri" w:eastAsia="Calibri" w:hAnsi="Calibri"/>
+          <w:lang w:val="es-CO"/>
+        </w:rPr>
+        <w:t>CSVs</w:t>
+      </w:r>
+      <w:proofErr w:type="spellEnd"/>
+      <w:r>
+        <w:rPr>
+          <w:rFonts w:ascii="Calibri" w:eastAsia="Calibri" w:hAnsi="Calibri"/>
+          <w:lang w:val="es-CO"/>
+        </w:rPr>
+        <w:t xml:space="preserve"> y agregados.</w:t>
+      </w:r>
+    </w:p>
+    <w:p>
+      <w:pPr>
+        <w:rPr>
+          <w:lang w:val="es-CO"/>
+        </w:rPr>
+      </w:pPr>
     </w:p>
     <w:sectPr>
       <w:pgSz w:w="12240" w:h="15840"/>
